--- a/file download/laporanevaluasi.docx
+++ b/file download/laporanevaluasi.docx
@@ -4,7 +4,7 @@
   <w:body>
     <w:p>
       <w:pPr>
-        <w:ind w:left="0" w:right="422" w:hanging="2"/>
+        <w:ind w:left="0" w:right="20" w:hanging="2"/>
         <w:jc w:val="center"/>
         <w:rPr>
           <w:rFonts w:ascii="Arial" w:eastAsia="Arial" w:hAnsi="Arial"/>
@@ -20,22 +20,22 @@
           <w:noProof/>
         </w:rPr>
         <w:drawing>
-          <wp:anchor distT="0" distB="0" distL="0" distR="0" simplePos="0" relativeHeight="251658240" behindDoc="1" locked="0" layoutInCell="1" hidden="0" allowOverlap="1" wp14:anchorId="5026CF3D" wp14:editId="649BC5A5">
+          <wp:anchor distT="0" distB="0" distL="0" distR="0" simplePos="0" relativeHeight="251658240" behindDoc="1" locked="0" layoutInCell="1" hidden="0" allowOverlap="1" wp14:anchorId="5026CF3D" wp14:editId="09139EED">
             <wp:simplePos x="0" y="0"/>
             <wp:positionH relativeFrom="column">
-              <wp:posOffset>184150</wp:posOffset>
+              <wp:posOffset>0</wp:posOffset>
             </wp:positionH>
             <wp:positionV relativeFrom="paragraph">
-              <wp:posOffset>76835</wp:posOffset>
+              <wp:posOffset>635</wp:posOffset>
             </wp:positionV>
-            <wp:extent cx="1073150" cy="1191895"/>
-            <wp:effectExtent l="0" t="0" r="0" b="8255"/>
+            <wp:extent cx="1130300" cy="1256665"/>
+            <wp:effectExtent l="0" t="0" r="0" b="635"/>
             <wp:wrapTight wrapText="bothSides">
               <wp:wrapPolygon edited="0">
                 <wp:start x="0" y="0"/>
-                <wp:lineTo x="0" y="21404"/>
-                <wp:lineTo x="21089" y="21404"/>
-                <wp:lineTo x="21089" y="0"/>
+                <wp:lineTo x="0" y="21283"/>
+                <wp:lineTo x="21115" y="21283"/>
+                <wp:lineTo x="21115" y="0"/>
                 <wp:lineTo x="0" y="0"/>
               </wp:wrapPolygon>
             </wp:wrapTight>
@@ -63,7 +63,7 @@
                   <pic:spPr>
                     <a:xfrm>
                       <a:off x="0" y="0"/>
-                      <a:ext cx="1073150" cy="1191895"/>
+                      <a:ext cx="1130300" cy="1256665"/>
                     </a:xfrm>
                     <a:prstGeom prst="rect">
                       <a:avLst/>
@@ -95,7 +95,7 @@
     <w:p>
       <w:pPr>
         <w:spacing w:line="238" w:lineRule="auto"/>
-        <w:ind w:left="0" w:right="422" w:hanging="2"/>
+        <w:ind w:left="0" w:right="20" w:hanging="2"/>
         <w:jc w:val="center"/>
         <w:rPr>
           <w:rFonts w:ascii="Arial" w:eastAsia="Arial" w:hAnsi="Arial"/>
@@ -116,7 +116,7 @@
     </w:p>
     <w:p>
       <w:pPr>
-        <w:ind w:left="0" w:right="422" w:hanging="2"/>
+        <w:ind w:left="0" w:right="20" w:hanging="2"/>
         <w:jc w:val="center"/>
         <w:rPr>
           <w:rFonts w:ascii="Arial" w:eastAsia="Arial" w:hAnsi="Arial"/>
@@ -141,7 +141,7 @@
     <w:p>
       <w:pPr>
         <w:spacing w:line="248" w:lineRule="auto"/>
-        <w:ind w:left="0" w:right="422" w:hanging="2"/>
+        <w:ind w:left="0" w:right="20" w:hanging="2"/>
         <w:jc w:val="center"/>
         <w:rPr>
           <w:rFonts w:ascii="Arial" w:eastAsia="Arial" w:hAnsi="Arial"/>
@@ -161,7 +161,7 @@
     <w:p>
       <w:pPr>
         <w:spacing w:line="248" w:lineRule="auto"/>
-        <w:ind w:left="0" w:right="422" w:hanging="2"/>
+        <w:ind w:left="0" w:right="20" w:hanging="2"/>
         <w:jc w:val="center"/>
         <w:rPr>
           <w:rFonts w:ascii="Arial" w:eastAsia="Arial" w:hAnsi="Arial"/>
@@ -173,7 +173,7 @@
     <w:p>
       <w:pPr>
         <w:spacing w:line="248" w:lineRule="auto"/>
-        <w:ind w:left="0" w:right="422" w:hanging="2"/>
+        <w:ind w:left="0" w:right="20" w:hanging="2"/>
         <w:jc w:val="center"/>
         <w:rPr>
           <w:rFonts w:ascii="Arial" w:eastAsia="Arial" w:hAnsi="Arial"/>
@@ -190,7 +190,7 @@
     </w:p>
     <w:p>
       <w:pPr>
-        <w:ind w:left="0" w:right="422" w:hanging="2"/>
+        <w:ind w:left="0" w:right="20" w:hanging="2"/>
         <w:jc w:val="center"/>
         <w:rPr>
           <w:rFonts w:ascii="Arial" w:eastAsia="Arial" w:hAnsi="Arial"/>
@@ -199,6 +199,18 @@
       <w:r>
         <w:rPr>
           <w:rFonts w:ascii="Arial" w:eastAsia="Arial" w:hAnsi="Arial"/>
+        </w:rPr>
+        <w:t>Laman:</w:t>
+      </w:r>
+      <w:r>
+        <w:rPr>
+          <w:rFonts w:ascii="Arial" w:eastAsia="Arial" w:hAnsi="Arial"/>
+        </w:rPr>
+        <w:t xml:space="preserve"> </w:t>
+      </w:r>
+      <w:r>
+        <w:rPr>
+          <w:rFonts w:ascii="Arial" w:eastAsia="Arial" w:hAnsi="Arial"/>
           <w:highlight w:val="yellow"/>
         </w:rPr>
         <w:t>Laman</w:t>
@@ -208,6 +220,12 @@
           <w:rFonts w:ascii="Arial" w:eastAsia="Arial" w:hAnsi="Arial"/>
         </w:rPr>
         <w:t xml:space="preserve"> </w:t>
+      </w:r>
+      <w:r>
+        <w:rPr>
+          <w:rFonts w:ascii="Arial" w:eastAsia="Arial" w:hAnsi="Arial"/>
+        </w:rPr>
+        <w:t xml:space="preserve">Surel: </w:t>
       </w:r>
       <w:r>
         <w:rPr>
@@ -246,15 +264,15 @@
         <mc:AlternateContent>
           <mc:Choice Requires="wps">
             <w:drawing>
-              <wp:anchor distT="0" distB="0" distL="114300" distR="114300" simplePos="0" relativeHeight="251663360" behindDoc="0" locked="0" layoutInCell="1" allowOverlap="1" wp14:anchorId="3C200E26" wp14:editId="510915F2">
+              <wp:anchor distT="0" distB="0" distL="114300" distR="114300" simplePos="0" relativeHeight="251663360" behindDoc="0" locked="0" layoutInCell="1" allowOverlap="1" wp14:anchorId="3C200E26" wp14:editId="0B4C1BF6">
                 <wp:simplePos x="0" y="0"/>
                 <wp:positionH relativeFrom="column">
-                  <wp:posOffset>228600</wp:posOffset>
+                  <wp:posOffset>0</wp:posOffset>
                 </wp:positionH>
                 <wp:positionV relativeFrom="paragraph">
-                  <wp:posOffset>85725</wp:posOffset>
+                  <wp:posOffset>88265</wp:posOffset>
                 </wp:positionV>
-                <wp:extent cx="5829300" cy="0"/>
+                <wp:extent cx="6286500" cy="0"/>
                 <wp:effectExtent l="0" t="0" r="0" b="0"/>
                 <wp:wrapNone/>
                 <wp:docPr id="61835911" name="Straight Connector 3"/>
@@ -266,7 +284,7 @@
                       <wps:spPr>
                         <a:xfrm>
                           <a:off x="0" y="0"/>
-                          <a:ext cx="5829300" cy="0"/>
+                          <a:ext cx="6286500" cy="0"/>
                         </a:xfrm>
                         <a:prstGeom prst="line">
                           <a:avLst/>
@@ -290,12 +308,15 @@
                     </wps:wsp>
                   </a:graphicData>
                 </a:graphic>
+                <wp14:sizeRelH relativeFrom="margin">
+                  <wp14:pctWidth>0</wp14:pctWidth>
+                </wp14:sizeRelH>
               </wp:anchor>
             </w:drawing>
           </mc:Choice>
           <mc:Fallback>
             <w:pict>
-              <v:line w14:anchorId="600FBC27" id="Straight Connector 3" o:spid="_x0000_s1026" style="position:absolute;z-index:251663360;visibility:visible;mso-wrap-style:square;mso-wrap-distance-left:9pt;mso-wrap-distance-top:0;mso-wrap-distance-right:9pt;mso-wrap-distance-bottom:0;mso-position-horizontal:absolute;mso-position-horizontal-relative:text;mso-position-vertical:absolute;mso-position-vertical-relative:text" from="18pt,6.75pt" to="477pt,6.75pt" o:gfxdata="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" strokecolor="black [3040]"/>
+              <v:line w14:anchorId="211F07A5" id="Straight Connector 3" o:spid="_x0000_s1026" style="position:absolute;z-index:251663360;visibility:visible;mso-wrap-style:square;mso-width-percent:0;mso-wrap-distance-left:9pt;mso-wrap-distance-top:0;mso-wrap-distance-right:9pt;mso-wrap-distance-bottom:0;mso-position-horizontal:absolute;mso-position-horizontal-relative:text;mso-position-vertical:absolute;mso-position-vertical-relative:text;mso-width-percent:0;mso-width-relative:margin" from="0,6.95pt" to="495pt,6.95pt" o:gfxdata="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" strokecolor="black [3040]"/>
             </w:pict>
           </mc:Fallback>
         </mc:AlternateContent>
@@ -2146,43 +2167,7 @@
                                 <w:color w:val="000000"/>
                                 <w:sz w:val="44"/>
                               </w:rPr>
-                              <w:t xml:space="preserve">capture </w:t>
-                            </w:r>
-                            <w:proofErr w:type="spellStart"/>
-                            <w:r>
-                              <w:rPr>
-                                <w:rFonts w:cs="Calibri"/>
-                                <w:color w:val="000000"/>
-                                <w:sz w:val="44"/>
-                              </w:rPr>
-                              <w:t>nilai</w:t>
-                            </w:r>
-                            <w:proofErr w:type="spellEnd"/>
-                            <w:r>
-                              <w:rPr>
-                                <w:rFonts w:cs="Calibri"/>
-                                <w:color w:val="000000"/>
-                                <w:sz w:val="44"/>
-                              </w:rPr>
-                              <w:t xml:space="preserve"> e-</w:t>
-                            </w:r>
-                            <w:proofErr w:type="spellStart"/>
-                            <w:r>
-                              <w:rPr>
-                                <w:rFonts w:cs="Calibri"/>
-                                <w:color w:val="000000"/>
-                                <w:sz w:val="44"/>
-                              </w:rPr>
-                              <w:t>monev</w:t>
-                            </w:r>
-                            <w:proofErr w:type="spellEnd"/>
-                            <w:r>
-                              <w:rPr>
-                                <w:rFonts w:cs="Calibri"/>
-                                <w:color w:val="000000"/>
-                                <w:sz w:val="44"/>
-                              </w:rPr>
-                              <w:t xml:space="preserve"> pada aplikasi</w:t>
+                              <w:t>capture nilai e-monev pada aplikasi</w:t>
                             </w:r>
                           </w:p>
                           <w:p>
@@ -2220,43 +2205,7 @@
                           <w:color w:val="000000"/>
                           <w:sz w:val="44"/>
                         </w:rPr>
-                        <w:t xml:space="preserve">capture </w:t>
-                      </w:r>
-                      <w:proofErr w:type="spellStart"/>
-                      <w:r>
-                        <w:rPr>
-                          <w:rFonts w:cs="Calibri"/>
-                          <w:color w:val="000000"/>
-                          <w:sz w:val="44"/>
-                        </w:rPr>
-                        <w:t>nilai</w:t>
-                      </w:r>
-                      <w:proofErr w:type="spellEnd"/>
-                      <w:r>
-                        <w:rPr>
-                          <w:rFonts w:cs="Calibri"/>
-                          <w:color w:val="000000"/>
-                          <w:sz w:val="44"/>
-                        </w:rPr>
-                        <w:t xml:space="preserve"> e-</w:t>
-                      </w:r>
-                      <w:proofErr w:type="spellStart"/>
-                      <w:r>
-                        <w:rPr>
-                          <w:rFonts w:cs="Calibri"/>
-                          <w:color w:val="000000"/>
-                          <w:sz w:val="44"/>
-                        </w:rPr>
-                        <w:t>monev</w:t>
-                      </w:r>
-                      <w:proofErr w:type="spellEnd"/>
-                      <w:r>
-                        <w:rPr>
-                          <w:rFonts w:cs="Calibri"/>
-                          <w:color w:val="000000"/>
-                          <w:sz w:val="44"/>
-                        </w:rPr>
-                        <w:t xml:space="preserve"> pada aplikasi</w:t>
+                        <w:t>capture nilai e-monev pada aplikasi</w:t>
                       </w:r>
                     </w:p>
                     <w:p>
@@ -2960,25 +2909,7 @@
                                 <w:color w:val="000000"/>
                                 <w:sz w:val="44"/>
                               </w:rPr>
-                              <w:t xml:space="preserve">capture </w:t>
-                            </w:r>
-                            <w:proofErr w:type="spellStart"/>
-                            <w:r>
-                              <w:rPr>
-                                <w:rFonts w:cs="Calibri"/>
-                                <w:color w:val="000000"/>
-                                <w:sz w:val="44"/>
-                              </w:rPr>
-                              <w:t>nilai</w:t>
-                            </w:r>
-                            <w:proofErr w:type="spellEnd"/>
-                            <w:r>
-                              <w:rPr>
-                                <w:rFonts w:cs="Calibri"/>
-                                <w:color w:val="000000"/>
-                                <w:sz w:val="44"/>
-                              </w:rPr>
-                              <w:t xml:space="preserve"> SMART pada aplikasi</w:t>
+                              <w:t>capture nilai SMART pada aplikasi</w:t>
                             </w:r>
                           </w:p>
                           <w:p>
@@ -3016,25 +2947,7 @@
                           <w:color w:val="000000"/>
                           <w:sz w:val="44"/>
                         </w:rPr>
-                        <w:t xml:space="preserve">capture </w:t>
-                      </w:r>
-                      <w:proofErr w:type="spellStart"/>
-                      <w:r>
-                        <w:rPr>
-                          <w:rFonts w:cs="Calibri"/>
-                          <w:color w:val="000000"/>
-                          <w:sz w:val="44"/>
-                        </w:rPr>
-                        <w:t>nilai</w:t>
-                      </w:r>
-                      <w:proofErr w:type="spellEnd"/>
-                      <w:r>
-                        <w:rPr>
-                          <w:rFonts w:cs="Calibri"/>
-                          <w:color w:val="000000"/>
-                          <w:sz w:val="44"/>
-                        </w:rPr>
-                        <w:t xml:space="preserve"> SMART pada aplikasi</w:t>
+                        <w:t>capture nilai SMART pada aplikasi</w:t>
                       </w:r>
                     </w:p>
                     <w:p>

--- a/file download/laporanevaluasi.docx
+++ b/file download/laporanevaluasi.docx
@@ -2762,7 +2762,7 @@
           <w:szCs w:val="24"/>
           <w:highlight w:val="yellow"/>
         </w:rPr>
-        <w:t>triwulan</w:t>
+        <w:t>wulantri</w:t>
       </w:r>
       <w:proofErr w:type="spellEnd"/>
       <w:r>
@@ -2781,7 +2781,7 @@
           <w:szCs w:val="24"/>
           <w:highlight w:val="yellow"/>
         </w:rPr>
-        <w:t>tahun</w:t>
+        <w:t>hunta</w:t>
       </w:r>
       <w:proofErr w:type="spellEnd"/>
       <w:r>
@@ -2817,7 +2817,7 @@
           <w:szCs w:val="24"/>
           <w:highlight w:val="yellow"/>
         </w:rPr>
-        <w:t>output</w:t>
+        <w:t>putout</w:t>
       </w:r>
       <w:r>
         <w:rPr>

--- a/file download/laporanevaluasi.docx
+++ b/file download/laporanevaluasi.docx
@@ -2083,24 +2083,27 @@
     </w:p>
     <w:p>
       <w:pPr>
-        <w:tabs>
-          <w:tab w:val="left" w:pos="724"/>
-        </w:tabs>
-        <w:spacing w:line="365" w:lineRule="auto"/>
-        <w:ind w:left="0" w:hanging="2"/>
-        <w:jc w:val="both"/>
-        <w:rPr>
-          <w:rFonts w:ascii="Arial" w:eastAsia="Arial" w:hAnsi="Arial"/>
-          <w:sz w:val="24"/>
-          <w:szCs w:val="24"/>
-        </w:rPr>
-      </w:pPr>
-    </w:p>
-    <w:p>
-      <w:pPr>
-        <w:ind w:left="0" w:hanging="2"/>
-        <w:rPr>
-          <w:rFonts w:ascii="Arial" w:eastAsia="Arial" w:hAnsi="Arial"/>
+        <w:ind w:leftChars="0" w:left="0" w:firstLineChars="0" w:firstLine="0"/>
+        <w:rPr>
+          <w:rFonts w:ascii="Arial" w:eastAsia="Arial" w:hAnsi="Arial"/>
+        </w:rPr>
+      </w:pPr>
+    </w:p>
+    <w:p>
+      <w:pPr>
+        <w:ind w:leftChars="0" w:left="0" w:firstLineChars="0" w:firstLine="0"/>
+        <w:rPr>
+          <w:rFonts w:ascii="Arial" w:eastAsia="Arial" w:hAnsi="Arial"/>
+        </w:rPr>
+      </w:pPr>
+    </w:p>
+    <w:p>
+      <w:pPr>
+        <w:ind w:leftChars="0" w:left="0" w:firstLineChars="0" w:firstLine="0"/>
+        <w:rPr>
+          <w:rFonts w:ascii="Arial" w:eastAsia="Arial" w:hAnsi="Arial"/>
+          <w:sz w:val="24"/>
+          <w:szCs w:val="24"/>
         </w:rPr>
         <w:sectPr>
           <w:pgSz w:w="12240" w:h="15840"/>
@@ -2108,119 +2111,17 @@
           <w:cols w:space="720"/>
         </w:sectPr>
       </w:pPr>
-      <w:r>
-        <w:rPr>
-          <w:noProof/>
-        </w:rPr>
-        <mc:AlternateContent>
-          <mc:Choice Requires="wps">
-            <w:drawing>
-              <wp:anchor distT="0" distB="0" distL="114300" distR="114300" simplePos="0" relativeHeight="251660288" behindDoc="0" locked="0" layoutInCell="1" hidden="0" allowOverlap="1" wp14:anchorId="39BBA5DF" wp14:editId="6ED73CE4">
-                <wp:simplePos x="0" y="0"/>
-                <wp:positionH relativeFrom="column">
-                  <wp:posOffset>650023</wp:posOffset>
-                </wp:positionH>
-                <wp:positionV relativeFrom="paragraph">
-                  <wp:posOffset>350071</wp:posOffset>
-                </wp:positionV>
-                <wp:extent cx="5045710" cy="2527300"/>
-                <wp:effectExtent l="0" t="0" r="0" b="0"/>
-                <wp:wrapNone/>
-                <wp:docPr id="1095" name="Rectangle 1095"/>
-                <wp:cNvGraphicFramePr/>
-                <a:graphic xmlns:a="http://schemas.openxmlformats.org/drawingml/2006/main">
-                  <a:graphicData uri="http://schemas.microsoft.com/office/word/2010/wordprocessingShape">
-                    <wps:wsp>
-                      <wps:cNvSpPr/>
-                      <wps:spPr>
-                        <a:xfrm>
-                          <a:off x="2827908" y="2521113"/>
-                          <a:ext cx="5036185" cy="2517775"/>
-                        </a:xfrm>
-                        <a:prstGeom prst="rect">
-                          <a:avLst/>
-                        </a:prstGeom>
-                        <a:solidFill>
-                          <a:srgbClr val="FFFFFF"/>
-                        </a:solidFill>
-                        <a:ln w="9525" cap="flat" cmpd="sng">
-                          <a:solidFill>
-                            <a:srgbClr val="000000"/>
-                          </a:solidFill>
-                          <a:prstDash val="solid"/>
-                          <a:round/>
-                          <a:headEnd type="none" w="sm" len="sm"/>
-                          <a:tailEnd type="none" w="sm" len="sm"/>
-                        </a:ln>
-                      </wps:spPr>
-                      <wps:txbx>
-                        <w:txbxContent>
-                          <w:p>
-                            <w:pPr>
-                              <w:spacing w:line="240" w:lineRule="auto"/>
-                              <w:ind w:left="2" w:hanging="4"/>
-                              <w:jc w:val="both"/>
-                            </w:pPr>
-                            <w:r>
-                              <w:rPr>
-                                <w:rFonts w:cs="Calibri"/>
-                                <w:color w:val="000000"/>
-                                <w:sz w:val="44"/>
-                              </w:rPr>
-                              <w:t>capture nilai e-monev pada aplikasi</w:t>
-                            </w:r>
-                          </w:p>
-                          <w:p>
-                            <w:pPr>
-                              <w:spacing w:line="240" w:lineRule="auto"/>
-                              <w:ind w:leftChars="0" w:left="0" w:firstLineChars="0" w:firstLine="0"/>
-                            </w:pPr>
-                          </w:p>
-                        </w:txbxContent>
-                      </wps:txbx>
-                      <wps:bodyPr spcFirstLastPara="1" wrap="square" lIns="91425" tIns="45700" rIns="91425" bIns="45700" anchor="t" anchorCtr="0">
-                        <a:noAutofit/>
-                      </wps:bodyPr>
-                    </wps:wsp>
-                  </a:graphicData>
-                </a:graphic>
-              </wp:anchor>
-            </w:drawing>
-          </mc:Choice>
-          <mc:Fallback>
-            <w:pict>
-              <v:rect w14:anchorId="39BBA5DF" id="Rectangle 1095" o:spid="_x0000_s1026" style="position:absolute;margin-left:51.2pt;margin-top:27.55pt;width:397.3pt;height:199pt;z-index:251660288;visibility:visible;mso-wrap-style:square;mso-wrap-distance-left:9pt;mso-wrap-distance-top:0;mso-wrap-distance-right:9pt;mso-wrap-distance-bottom:0;mso-position-horizontal:absolute;mso-position-horizontal-relative:text;mso-position-vertical:absolute;mso-position-vertical-relative:text;v-text-anchor:top" o:gfxdata="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">
-                <v:stroke startarrowwidth="narrow" startarrowlength="short" endarrowwidth="narrow" endarrowlength="short" joinstyle="round"/>
-                <v:textbox inset="2.53958mm,1.2694mm,2.53958mm,1.2694mm">
-                  <w:txbxContent>
-                    <w:p>
-                      <w:pPr>
-                        <w:spacing w:line="240" w:lineRule="auto"/>
-                        <w:ind w:left="2" w:hanging="4"/>
-                        <w:jc w:val="both"/>
-                      </w:pPr>
-                      <w:r>
-                        <w:rPr>
-                          <w:rFonts w:cs="Calibri"/>
-                          <w:color w:val="000000"/>
-                          <w:sz w:val="44"/>
-                        </w:rPr>
-                        <w:t>capture nilai e-monev pada aplikasi</w:t>
-                      </w:r>
-                    </w:p>
-                    <w:p>
-                      <w:pPr>
-                        <w:spacing w:line="240" w:lineRule="auto"/>
-                        <w:ind w:leftChars="0" w:left="0" w:firstLineChars="0" w:firstLine="0"/>
-                      </w:pPr>
-                    </w:p>
-                  </w:txbxContent>
-                </v:textbox>
-              </v:rect>
-            </w:pict>
-          </mc:Fallback>
-        </mc:AlternateContent>
-      </w:r>
+      <w:proofErr w:type="spellStart"/>
+      <w:r>
+        <w:rPr>
+          <w:rFonts w:ascii="Arial" w:eastAsia="Arial" w:hAnsi="Arial"/>
+          <w:sz w:val="24"/>
+          <w:szCs w:val="24"/>
+          <w:highlight w:val="yellow"/>
+        </w:rPr>
+        <w:t>gbremonev</w:t>
+      </w:r>
+      <w:proofErr w:type="spellEnd"/>
     </w:p>
     <w:p>
       <w:pPr>
@@ -2842,127 +2743,35 @@
         <w:rPr>
           <w:rFonts w:ascii="Arial" w:eastAsia="Arial" w:hAnsi="Arial"/>
         </w:rPr>
+      </w:pPr>
+      <w:bookmarkStart w:id="5" w:name="bookmark=id.tyjcwt" w:colFirst="0" w:colLast="0"/>
+      <w:bookmarkEnd w:id="5"/>
+    </w:p>
+    <w:p>
+      <w:pPr>
+        <w:ind w:left="0" w:hanging="2"/>
+        <w:rPr>
+          <w:rFonts w:ascii="Arial" w:eastAsia="Arial" w:hAnsi="Arial"/>
+          <w:sz w:val="24"/>
+          <w:szCs w:val="24"/>
+        </w:rPr>
         <w:sectPr>
           <w:pgSz w:w="12240" w:h="15840"/>
           <w:pgMar w:top="1347" w:right="1440" w:bottom="1440" w:left="1171" w:header="0" w:footer="0" w:gutter="0"/>
           <w:cols w:space="720"/>
         </w:sectPr>
       </w:pPr>
-      <w:bookmarkStart w:id="5" w:name="bookmark=id.tyjcwt" w:colFirst="0" w:colLast="0"/>
-      <w:bookmarkEnd w:id="5"/>
-      <w:r>
-        <w:rPr>
-          <w:noProof/>
-        </w:rPr>
-        <mc:AlternateContent>
-          <mc:Choice Requires="wps">
-            <w:drawing>
-              <wp:anchor distT="0" distB="0" distL="114300" distR="114300" simplePos="0" relativeHeight="251661312" behindDoc="0" locked="0" layoutInCell="1" hidden="0" allowOverlap="1" wp14:anchorId="5247F1B6" wp14:editId="2D10A8C3">
-                <wp:simplePos x="0" y="0"/>
-                <wp:positionH relativeFrom="column">
-                  <wp:posOffset>563880</wp:posOffset>
-                </wp:positionH>
-                <wp:positionV relativeFrom="paragraph">
-                  <wp:posOffset>354330</wp:posOffset>
-                </wp:positionV>
-                <wp:extent cx="5045710" cy="2527300"/>
-                <wp:effectExtent l="0" t="0" r="0" b="0"/>
-                <wp:wrapNone/>
-                <wp:docPr id="1094" name="Rectangle 1094"/>
-                <wp:cNvGraphicFramePr/>
-                <a:graphic xmlns:a="http://schemas.openxmlformats.org/drawingml/2006/main">
-                  <a:graphicData uri="http://schemas.microsoft.com/office/word/2010/wordprocessingShape">
-                    <wps:wsp>
-                      <wps:cNvSpPr/>
-                      <wps:spPr>
-                        <a:xfrm>
-                          <a:off x="2827908" y="2521113"/>
-                          <a:ext cx="5036185" cy="2517775"/>
-                        </a:xfrm>
-                        <a:prstGeom prst="rect">
-                          <a:avLst/>
-                        </a:prstGeom>
-                        <a:solidFill>
-                          <a:srgbClr val="FFFFFF"/>
-                        </a:solidFill>
-                        <a:ln w="9525" cap="flat" cmpd="sng">
-                          <a:solidFill>
-                            <a:srgbClr val="000000"/>
-                          </a:solidFill>
-                          <a:prstDash val="solid"/>
-                          <a:round/>
-                          <a:headEnd type="none" w="sm" len="sm"/>
-                          <a:tailEnd type="none" w="sm" len="sm"/>
-                        </a:ln>
-                      </wps:spPr>
-                      <wps:txbx>
-                        <w:txbxContent>
-                          <w:p>
-                            <w:pPr>
-                              <w:spacing w:line="240" w:lineRule="auto"/>
-                              <w:ind w:left="2" w:hanging="4"/>
-                              <w:jc w:val="both"/>
-                            </w:pPr>
-                            <w:r>
-                              <w:rPr>
-                                <w:rFonts w:cs="Calibri"/>
-                                <w:color w:val="000000"/>
-                                <w:sz w:val="44"/>
-                              </w:rPr>
-                              <w:t>capture nilai SMART pada aplikasi</w:t>
-                            </w:r>
-                          </w:p>
-                          <w:p>
-                            <w:pPr>
-                              <w:spacing w:line="240" w:lineRule="auto"/>
-                              <w:ind w:left="0" w:hanging="2"/>
-                            </w:pPr>
-                          </w:p>
-                        </w:txbxContent>
-                      </wps:txbx>
-                      <wps:bodyPr spcFirstLastPara="1" wrap="square" lIns="91425" tIns="45700" rIns="91425" bIns="45700" anchor="t" anchorCtr="0">
-                        <a:noAutofit/>
-                      </wps:bodyPr>
-                    </wps:wsp>
-                  </a:graphicData>
-                </a:graphic>
-              </wp:anchor>
-            </w:drawing>
-          </mc:Choice>
-          <mc:Fallback>
-            <w:pict>
-              <v:rect w14:anchorId="5247F1B6" id="Rectangle 1094" o:spid="_x0000_s1027" style="position:absolute;margin-left:44.4pt;margin-top:27.9pt;width:397.3pt;height:199pt;z-index:251661312;visibility:visible;mso-wrap-style:square;mso-wrap-distance-left:9pt;mso-wrap-distance-top:0;mso-wrap-distance-right:9pt;mso-wrap-distance-bottom:0;mso-position-horizontal:absolute;mso-position-horizontal-relative:text;mso-position-vertical:absolute;mso-position-vertical-relative:text;v-text-anchor:top" o:gfxdata="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">
-                <v:stroke startarrowwidth="narrow" startarrowlength="short" endarrowwidth="narrow" endarrowlength="short" joinstyle="round"/>
-                <v:textbox inset="2.53958mm,1.2694mm,2.53958mm,1.2694mm">
-                  <w:txbxContent>
-                    <w:p>
-                      <w:pPr>
-                        <w:spacing w:line="240" w:lineRule="auto"/>
-                        <w:ind w:left="2" w:hanging="4"/>
-                        <w:jc w:val="both"/>
-                      </w:pPr>
-                      <w:r>
-                        <w:rPr>
-                          <w:rFonts w:cs="Calibri"/>
-                          <w:color w:val="000000"/>
-                          <w:sz w:val="44"/>
-                        </w:rPr>
-                        <w:t>capture nilai SMART pada aplikasi</w:t>
-                      </w:r>
-                    </w:p>
-                    <w:p>
-                      <w:pPr>
-                        <w:spacing w:line="240" w:lineRule="auto"/>
-                        <w:ind w:left="0" w:hanging="2"/>
-                      </w:pPr>
-                    </w:p>
-                  </w:txbxContent>
-                </v:textbox>
-              </v:rect>
-            </w:pict>
-          </mc:Fallback>
-        </mc:AlternateContent>
-      </w:r>
+      <w:proofErr w:type="spellStart"/>
+      <w:r>
+        <w:rPr>
+          <w:rFonts w:ascii="Arial" w:eastAsia="Arial" w:hAnsi="Arial"/>
+          <w:sz w:val="24"/>
+          <w:szCs w:val="24"/>
+          <w:highlight w:val="yellow"/>
+        </w:rPr>
+        <w:t>gmbrsmart</w:t>
+      </w:r>
+      <w:proofErr w:type="spellEnd"/>
     </w:p>
     <w:p>
       <w:pPr>

--- a/file download/laporanevaluasi.docx
+++ b/file download/laporanevaluasi.docx
@@ -744,187 +744,7 @@
           <w:sz w:val="24"/>
           <w:szCs w:val="24"/>
         </w:rPr>
-        <w:t xml:space="preserve">Dalam </w:t>
-      </w:r>
-      <w:proofErr w:type="spellStart"/>
-      <w:r>
-        <w:rPr>
-          <w:rFonts w:ascii="Arial" w:eastAsia="Arial" w:hAnsi="Arial"/>
-          <w:sz w:val="24"/>
-          <w:szCs w:val="24"/>
-        </w:rPr>
-        <w:t>rangka</w:t>
-      </w:r>
-      <w:proofErr w:type="spellEnd"/>
-      <w:r>
-        <w:rPr>
-          <w:rFonts w:ascii="Arial" w:eastAsia="Arial" w:hAnsi="Arial"/>
-          <w:sz w:val="24"/>
-          <w:szCs w:val="24"/>
-        </w:rPr>
-        <w:t xml:space="preserve"> </w:t>
-      </w:r>
-      <w:proofErr w:type="spellStart"/>
-      <w:r>
-        <w:rPr>
-          <w:rFonts w:ascii="Arial" w:eastAsia="Arial" w:hAnsi="Arial"/>
-          <w:sz w:val="24"/>
-          <w:szCs w:val="24"/>
-        </w:rPr>
-        <w:t>mewujudkan</w:t>
-      </w:r>
-      <w:proofErr w:type="spellEnd"/>
-      <w:r>
-        <w:rPr>
-          <w:rFonts w:ascii="Arial" w:eastAsia="Arial" w:hAnsi="Arial"/>
-          <w:sz w:val="24"/>
-          <w:szCs w:val="24"/>
-        </w:rPr>
-        <w:t xml:space="preserve"> </w:t>
-      </w:r>
-      <w:proofErr w:type="spellStart"/>
-      <w:r>
-        <w:rPr>
-          <w:rFonts w:ascii="Arial" w:eastAsia="Arial" w:hAnsi="Arial"/>
-          <w:sz w:val="24"/>
-          <w:szCs w:val="24"/>
-        </w:rPr>
-        <w:t>disiplin</w:t>
-      </w:r>
-      <w:proofErr w:type="spellEnd"/>
-      <w:r>
-        <w:rPr>
-          <w:rFonts w:ascii="Arial" w:eastAsia="Arial" w:hAnsi="Arial"/>
-          <w:sz w:val="24"/>
-          <w:szCs w:val="24"/>
-        </w:rPr>
-        <w:t xml:space="preserve"> dalam </w:t>
-      </w:r>
-      <w:proofErr w:type="spellStart"/>
-      <w:r>
-        <w:rPr>
-          <w:rFonts w:ascii="Arial" w:eastAsia="Arial" w:hAnsi="Arial"/>
-          <w:sz w:val="24"/>
-          <w:szCs w:val="24"/>
-        </w:rPr>
-        <w:t>penyerapan</w:t>
-      </w:r>
-      <w:proofErr w:type="spellEnd"/>
-      <w:r>
-        <w:rPr>
-          <w:rFonts w:ascii="Arial" w:eastAsia="Arial" w:hAnsi="Arial"/>
-          <w:sz w:val="24"/>
-          <w:szCs w:val="24"/>
-        </w:rPr>
-        <w:t xml:space="preserve"> </w:t>
-      </w:r>
-      <w:proofErr w:type="spellStart"/>
-      <w:r>
-        <w:rPr>
-          <w:rFonts w:ascii="Arial" w:eastAsia="Arial" w:hAnsi="Arial"/>
-          <w:sz w:val="24"/>
-          <w:szCs w:val="24"/>
-        </w:rPr>
-        <w:t>anggaran</w:t>
-      </w:r>
-      <w:proofErr w:type="spellEnd"/>
-      <w:r>
-        <w:rPr>
-          <w:rFonts w:ascii="Arial" w:eastAsia="Arial" w:hAnsi="Arial"/>
-          <w:sz w:val="24"/>
-          <w:szCs w:val="24"/>
-        </w:rPr>
-        <w:t xml:space="preserve"> perlu dilakukan monitoring dan </w:t>
-      </w:r>
-      <w:proofErr w:type="spellStart"/>
-      <w:r>
-        <w:rPr>
-          <w:rFonts w:ascii="Arial" w:eastAsia="Arial" w:hAnsi="Arial"/>
-          <w:sz w:val="24"/>
-          <w:szCs w:val="24"/>
-        </w:rPr>
-        <w:t>evaluasi</w:t>
-      </w:r>
-      <w:proofErr w:type="spellEnd"/>
-      <w:r>
-        <w:rPr>
-          <w:rFonts w:ascii="Arial" w:eastAsia="Arial" w:hAnsi="Arial"/>
-          <w:sz w:val="24"/>
-          <w:szCs w:val="24"/>
-        </w:rPr>
-        <w:t xml:space="preserve"> </w:t>
-      </w:r>
-      <w:proofErr w:type="spellStart"/>
-      <w:r>
-        <w:rPr>
-          <w:rFonts w:ascii="Arial" w:eastAsia="Arial" w:hAnsi="Arial"/>
-          <w:sz w:val="24"/>
-          <w:szCs w:val="24"/>
-        </w:rPr>
-        <w:t>penyerapan</w:t>
-      </w:r>
-      <w:proofErr w:type="spellEnd"/>
-      <w:r>
-        <w:rPr>
-          <w:rFonts w:ascii="Arial" w:eastAsia="Arial" w:hAnsi="Arial"/>
-          <w:sz w:val="24"/>
-          <w:szCs w:val="24"/>
-        </w:rPr>
-        <w:t xml:space="preserve"> </w:t>
-      </w:r>
-      <w:proofErr w:type="spellStart"/>
-      <w:r>
-        <w:rPr>
-          <w:rFonts w:ascii="Arial" w:eastAsia="Arial" w:hAnsi="Arial"/>
-          <w:sz w:val="24"/>
-          <w:szCs w:val="24"/>
-        </w:rPr>
-        <w:t>anggaran</w:t>
-      </w:r>
-      <w:proofErr w:type="spellEnd"/>
-      <w:r>
-        <w:rPr>
-          <w:rFonts w:ascii="Arial" w:eastAsia="Arial" w:hAnsi="Arial"/>
-          <w:sz w:val="24"/>
-          <w:szCs w:val="24"/>
-        </w:rPr>
-        <w:t xml:space="preserve"> </w:t>
-      </w:r>
-      <w:proofErr w:type="spellStart"/>
-      <w:r>
-        <w:rPr>
-          <w:rFonts w:ascii="Arial" w:eastAsia="Arial" w:hAnsi="Arial"/>
-          <w:sz w:val="24"/>
-          <w:szCs w:val="24"/>
-        </w:rPr>
-        <w:t>kepada</w:t>
-      </w:r>
-      <w:proofErr w:type="spellEnd"/>
-      <w:r>
-        <w:rPr>
-          <w:rFonts w:ascii="Arial" w:eastAsia="Arial" w:hAnsi="Arial"/>
-          <w:sz w:val="24"/>
-          <w:szCs w:val="24"/>
-        </w:rPr>
-        <w:t xml:space="preserve"> </w:t>
-      </w:r>
-      <w:proofErr w:type="spellStart"/>
-      <w:r>
-        <w:rPr>
-          <w:rFonts w:ascii="Arial" w:eastAsia="Arial" w:hAnsi="Arial"/>
-          <w:sz w:val="24"/>
-          <w:szCs w:val="24"/>
-        </w:rPr>
-        <w:t>satuan</w:t>
-      </w:r>
-      <w:proofErr w:type="spellEnd"/>
-      <w:r>
-        <w:rPr>
-          <w:rFonts w:ascii="Arial" w:eastAsia="Arial" w:hAnsi="Arial"/>
-          <w:sz w:val="24"/>
-          <w:szCs w:val="24"/>
-        </w:rPr>
-        <w:t xml:space="preserve"> kerja terhadap Nilai E-MONEV, SMART dan E-PERFORMANCE. </w:t>
+        <w:t xml:space="preserve">Dalam rangka mewujudkan disiplin dalam penyerapan anggaran perlu dilakukan monitoring dan evaluasi penyerapan anggaran kepada satuan kerja terhadap Nilai E-MONEV, SMART dan E-PERFORMANCE. </w:t>
       </w:r>
       <w:r>
         <w:rPr>
@@ -973,19 +793,8 @@
           <w:sz w:val="24"/>
           <w:szCs w:val="24"/>
         </w:rPr>
-        <w:t xml:space="preserve">Ruang </w:t>
-      </w:r>
-      <w:proofErr w:type="spellStart"/>
-      <w:r>
-        <w:rPr>
-          <w:rFonts w:ascii="Arial" w:eastAsia="Arial" w:hAnsi="Arial"/>
-          <w:b/>
-          <w:sz w:val="24"/>
-          <w:szCs w:val="24"/>
-        </w:rPr>
-        <w:t>Lingkup</w:t>
-      </w:r>
-      <w:proofErr w:type="spellEnd"/>
+        <w:t>Ruang Lingkup</w:t>
+      </w:r>
     </w:p>
     <w:p>
       <w:pPr>
@@ -1013,81 +822,8 @@
           <w:sz w:val="24"/>
           <w:szCs w:val="24"/>
         </w:rPr>
-        <w:t xml:space="preserve">Ruang </w:t>
-      </w:r>
-      <w:proofErr w:type="spellStart"/>
-      <w:r>
-        <w:rPr>
-          <w:rFonts w:ascii="Arial" w:eastAsia="Arial" w:hAnsi="Arial"/>
-          <w:sz w:val="24"/>
-          <w:szCs w:val="24"/>
-        </w:rPr>
-        <w:t>lingkup</w:t>
-      </w:r>
-      <w:proofErr w:type="spellEnd"/>
-      <w:r>
-        <w:rPr>
-          <w:rFonts w:ascii="Arial" w:eastAsia="Arial" w:hAnsi="Arial"/>
-          <w:sz w:val="24"/>
-          <w:szCs w:val="24"/>
-        </w:rPr>
-        <w:t xml:space="preserve"> pelaksanaan Monitoring dan </w:t>
-      </w:r>
-      <w:proofErr w:type="spellStart"/>
-      <w:r>
-        <w:rPr>
-          <w:rFonts w:ascii="Arial" w:eastAsia="Arial" w:hAnsi="Arial"/>
-          <w:sz w:val="24"/>
-          <w:szCs w:val="24"/>
-        </w:rPr>
-        <w:t>Evaluasi</w:t>
-      </w:r>
-      <w:proofErr w:type="spellEnd"/>
-      <w:r>
-        <w:rPr>
-          <w:rFonts w:ascii="Arial" w:eastAsia="Arial" w:hAnsi="Arial"/>
-          <w:sz w:val="24"/>
-          <w:szCs w:val="24"/>
-        </w:rPr>
-        <w:t xml:space="preserve"> terhadap </w:t>
-      </w:r>
-      <w:proofErr w:type="spellStart"/>
-      <w:r>
-        <w:rPr>
-          <w:rFonts w:ascii="Arial" w:eastAsia="Arial" w:hAnsi="Arial"/>
-          <w:sz w:val="24"/>
-          <w:szCs w:val="24"/>
-        </w:rPr>
-        <w:t>capaian</w:t>
-      </w:r>
-      <w:proofErr w:type="spellEnd"/>
-      <w:r>
-        <w:rPr>
-          <w:rFonts w:ascii="Arial" w:eastAsia="Arial" w:hAnsi="Arial"/>
-          <w:sz w:val="24"/>
-          <w:szCs w:val="24"/>
-        </w:rPr>
-        <w:t xml:space="preserve"> </w:t>
-      </w:r>
-      <w:proofErr w:type="spellStart"/>
-      <w:r>
-        <w:rPr>
-          <w:rFonts w:ascii="Arial" w:eastAsia="Arial" w:hAnsi="Arial"/>
-          <w:sz w:val="24"/>
-          <w:szCs w:val="24"/>
-        </w:rPr>
-        <w:t>nilai</w:t>
-      </w:r>
-      <w:proofErr w:type="spellEnd"/>
-      <w:r>
-        <w:rPr>
-          <w:rFonts w:ascii="Arial" w:eastAsia="Arial" w:hAnsi="Arial"/>
-          <w:sz w:val="24"/>
-          <w:szCs w:val="24"/>
-        </w:rPr>
-        <w:t xml:space="preserve"> E-MONEV, SMART dan E-PERFORMANCE pada </w:t>
-      </w:r>
-      <w:proofErr w:type="spellStart"/>
+        <w:t xml:space="preserve">Ruang lingkup pelaksanaan Monitoring dan Evaluasi terhadap capaian nilai E-MONEV, SMART dan E-PERFORMANCE pada </w:t>
+      </w:r>
       <w:r>
         <w:rPr>
           <w:rFonts w:ascii="Arial" w:eastAsia="Arial" w:hAnsi="Arial"/>
@@ -1097,7 +833,6 @@
         </w:rPr>
         <w:t>satker</w:t>
       </w:r>
-      <w:proofErr w:type="spellEnd"/>
       <w:r>
         <w:rPr>
           <w:rFonts w:ascii="Arial" w:eastAsia="Arial" w:hAnsi="Arial"/>
@@ -1501,513 +1236,16 @@
           <w:sz w:val="24"/>
           <w:szCs w:val="24"/>
         </w:rPr>
-        <w:t xml:space="preserve">Pelaksanaan monitoring dan </w:t>
-      </w:r>
-      <w:proofErr w:type="spellStart"/>
-      <w:r>
-        <w:rPr>
-          <w:rFonts w:ascii="Arial" w:eastAsia="Arial" w:hAnsi="Arial"/>
-          <w:sz w:val="24"/>
-          <w:szCs w:val="24"/>
-        </w:rPr>
-        <w:t>evaluasi</w:t>
-      </w:r>
-      <w:proofErr w:type="spellEnd"/>
-      <w:r>
-        <w:rPr>
-          <w:rFonts w:ascii="Arial" w:eastAsia="Arial" w:hAnsi="Arial"/>
-          <w:sz w:val="24"/>
-          <w:szCs w:val="24"/>
-        </w:rPr>
-        <w:t xml:space="preserve"> </w:t>
-      </w:r>
-      <w:proofErr w:type="spellStart"/>
-      <w:r>
-        <w:rPr>
-          <w:rFonts w:ascii="Arial" w:eastAsia="Arial" w:hAnsi="Arial"/>
-          <w:sz w:val="24"/>
-          <w:szCs w:val="24"/>
-        </w:rPr>
-        <w:t>penganggaran</w:t>
-      </w:r>
-      <w:proofErr w:type="spellEnd"/>
-      <w:r>
-        <w:rPr>
-          <w:rFonts w:ascii="Arial" w:eastAsia="Arial" w:hAnsi="Arial"/>
-          <w:sz w:val="24"/>
-          <w:szCs w:val="24"/>
-        </w:rPr>
-        <w:t xml:space="preserve"> </w:t>
-      </w:r>
-      <w:proofErr w:type="spellStart"/>
-      <w:r>
-        <w:rPr>
-          <w:rFonts w:ascii="Arial" w:eastAsia="Arial" w:hAnsi="Arial"/>
-          <w:sz w:val="24"/>
-          <w:szCs w:val="24"/>
-        </w:rPr>
-        <w:t>tingkat</w:t>
-      </w:r>
-      <w:proofErr w:type="spellEnd"/>
-      <w:r>
-        <w:rPr>
-          <w:rFonts w:ascii="Arial" w:eastAsia="Arial" w:hAnsi="Arial"/>
-          <w:sz w:val="24"/>
-          <w:szCs w:val="24"/>
-        </w:rPr>
-        <w:t xml:space="preserve"> </w:t>
-      </w:r>
-      <w:proofErr w:type="spellStart"/>
-      <w:r>
-        <w:rPr>
-          <w:rFonts w:ascii="Arial" w:eastAsia="Arial" w:hAnsi="Arial"/>
-          <w:sz w:val="24"/>
-          <w:szCs w:val="24"/>
-        </w:rPr>
-        <w:t>satuan</w:t>
-      </w:r>
-      <w:proofErr w:type="spellEnd"/>
-      <w:r>
-        <w:rPr>
-          <w:rFonts w:ascii="Arial" w:eastAsia="Arial" w:hAnsi="Arial"/>
-          <w:sz w:val="24"/>
-          <w:szCs w:val="24"/>
-        </w:rPr>
-        <w:t xml:space="preserve"> kerja meliputi 2 </w:t>
-      </w:r>
-      <w:proofErr w:type="spellStart"/>
-      <w:r>
-        <w:rPr>
-          <w:rFonts w:ascii="Arial" w:eastAsia="Arial" w:hAnsi="Arial"/>
-          <w:sz w:val="24"/>
-          <w:szCs w:val="24"/>
-        </w:rPr>
-        <w:t>pengukuran</w:t>
-      </w:r>
-      <w:proofErr w:type="spellEnd"/>
-      <w:r>
-        <w:rPr>
-          <w:rFonts w:ascii="Arial" w:eastAsia="Arial" w:hAnsi="Arial"/>
-          <w:sz w:val="24"/>
-          <w:szCs w:val="24"/>
-        </w:rPr>
-        <w:t xml:space="preserve"> </w:t>
-      </w:r>
-      <w:proofErr w:type="spellStart"/>
-      <w:r>
-        <w:rPr>
-          <w:rFonts w:ascii="Arial" w:eastAsia="Arial" w:hAnsi="Arial"/>
-          <w:sz w:val="24"/>
-          <w:szCs w:val="24"/>
-        </w:rPr>
-        <w:t>yaitu</w:t>
-      </w:r>
-      <w:proofErr w:type="spellEnd"/>
-      <w:r>
-        <w:rPr>
-          <w:rFonts w:ascii="Arial" w:eastAsia="Arial" w:hAnsi="Arial"/>
-          <w:sz w:val="24"/>
-          <w:szCs w:val="24"/>
-        </w:rPr>
-        <w:t xml:space="preserve"> Kinerja </w:t>
-      </w:r>
-      <w:proofErr w:type="spellStart"/>
-      <w:r>
-        <w:rPr>
-          <w:rFonts w:ascii="Arial" w:eastAsia="Arial" w:hAnsi="Arial"/>
-          <w:sz w:val="24"/>
-          <w:szCs w:val="24"/>
-        </w:rPr>
-        <w:t>Penganggraran</w:t>
-      </w:r>
-      <w:proofErr w:type="spellEnd"/>
-      <w:r>
-        <w:rPr>
-          <w:rFonts w:ascii="Arial" w:eastAsia="Arial" w:hAnsi="Arial"/>
-          <w:sz w:val="24"/>
-          <w:szCs w:val="24"/>
-        </w:rPr>
-        <w:t xml:space="preserve"> (Aspek Implementasi) yang </w:t>
-      </w:r>
-      <w:proofErr w:type="spellStart"/>
-      <w:r>
-        <w:rPr>
-          <w:rFonts w:ascii="Arial" w:eastAsia="Arial" w:hAnsi="Arial"/>
-          <w:sz w:val="24"/>
-          <w:szCs w:val="24"/>
-        </w:rPr>
-        <w:t>diperoleh</w:t>
-      </w:r>
-      <w:proofErr w:type="spellEnd"/>
-      <w:r>
-        <w:rPr>
-          <w:rFonts w:ascii="Arial" w:eastAsia="Arial" w:hAnsi="Arial"/>
-          <w:sz w:val="24"/>
-          <w:szCs w:val="24"/>
-        </w:rPr>
-        <w:t xml:space="preserve"> </w:t>
-      </w:r>
-      <w:proofErr w:type="spellStart"/>
-      <w:r>
-        <w:rPr>
-          <w:rFonts w:ascii="Arial" w:eastAsia="Arial" w:hAnsi="Arial"/>
-          <w:sz w:val="24"/>
-          <w:szCs w:val="24"/>
-        </w:rPr>
-        <w:t>dari</w:t>
-      </w:r>
-      <w:proofErr w:type="spellEnd"/>
-      <w:r>
-        <w:rPr>
-          <w:rFonts w:ascii="Arial" w:eastAsia="Arial" w:hAnsi="Arial"/>
-          <w:sz w:val="24"/>
-          <w:szCs w:val="24"/>
-        </w:rPr>
-        <w:t xml:space="preserve"> </w:t>
-      </w:r>
-      <w:proofErr w:type="spellStart"/>
-      <w:r>
-        <w:rPr>
-          <w:rFonts w:ascii="Arial" w:eastAsia="Arial" w:hAnsi="Arial"/>
-          <w:sz w:val="24"/>
-          <w:szCs w:val="24"/>
-        </w:rPr>
-        <w:t>nilai</w:t>
-      </w:r>
-      <w:proofErr w:type="spellEnd"/>
-      <w:r>
-        <w:rPr>
-          <w:rFonts w:ascii="Arial" w:eastAsia="Arial" w:hAnsi="Arial"/>
-          <w:sz w:val="24"/>
-          <w:szCs w:val="24"/>
-        </w:rPr>
-        <w:t xml:space="preserve"> E-MONEV dan </w:t>
-      </w:r>
-      <w:proofErr w:type="spellStart"/>
-      <w:r>
-        <w:rPr>
-          <w:rFonts w:ascii="Arial" w:eastAsia="Arial" w:hAnsi="Arial"/>
-          <w:sz w:val="24"/>
-          <w:szCs w:val="24"/>
-        </w:rPr>
-        <w:t>kinerja</w:t>
-      </w:r>
-      <w:proofErr w:type="spellEnd"/>
-      <w:r>
-        <w:rPr>
-          <w:rFonts w:ascii="Arial" w:eastAsia="Arial" w:hAnsi="Arial"/>
-          <w:sz w:val="24"/>
-          <w:szCs w:val="24"/>
-        </w:rPr>
-        <w:t xml:space="preserve"> pelaksanaan </w:t>
-      </w:r>
-      <w:proofErr w:type="spellStart"/>
-      <w:r>
-        <w:rPr>
-          <w:rFonts w:ascii="Arial" w:eastAsia="Arial" w:hAnsi="Arial"/>
-          <w:sz w:val="24"/>
-          <w:szCs w:val="24"/>
-        </w:rPr>
-        <w:t>anggaran</w:t>
-      </w:r>
-      <w:proofErr w:type="spellEnd"/>
-      <w:r>
-        <w:rPr>
-          <w:rFonts w:ascii="Arial" w:eastAsia="Arial" w:hAnsi="Arial"/>
-          <w:sz w:val="24"/>
-          <w:szCs w:val="24"/>
-        </w:rPr>
-        <w:t xml:space="preserve"> yang </w:t>
-      </w:r>
-      <w:proofErr w:type="spellStart"/>
-      <w:r>
-        <w:rPr>
-          <w:rFonts w:ascii="Arial" w:eastAsia="Arial" w:hAnsi="Arial"/>
-          <w:sz w:val="24"/>
-          <w:szCs w:val="24"/>
-        </w:rPr>
-        <w:t>diperoleh</w:t>
-      </w:r>
-      <w:proofErr w:type="spellEnd"/>
-      <w:r>
-        <w:rPr>
-          <w:rFonts w:ascii="Arial" w:eastAsia="Arial" w:hAnsi="Arial"/>
-          <w:sz w:val="24"/>
-          <w:szCs w:val="24"/>
-        </w:rPr>
-        <w:t xml:space="preserve"> </w:t>
-      </w:r>
-      <w:proofErr w:type="spellStart"/>
-      <w:r>
-        <w:rPr>
-          <w:rFonts w:ascii="Arial" w:eastAsia="Arial" w:hAnsi="Arial"/>
-          <w:sz w:val="24"/>
-          <w:szCs w:val="24"/>
-        </w:rPr>
-        <w:t>dari</w:t>
-      </w:r>
-      <w:proofErr w:type="spellEnd"/>
-      <w:r>
-        <w:rPr>
-          <w:rFonts w:ascii="Arial" w:eastAsia="Arial" w:hAnsi="Arial"/>
-          <w:sz w:val="24"/>
-          <w:szCs w:val="24"/>
-        </w:rPr>
-        <w:t xml:space="preserve"> </w:t>
-      </w:r>
-      <w:proofErr w:type="spellStart"/>
-      <w:r>
-        <w:rPr>
-          <w:rFonts w:ascii="Arial" w:eastAsia="Arial" w:hAnsi="Arial"/>
-          <w:sz w:val="24"/>
-          <w:szCs w:val="24"/>
-        </w:rPr>
-        <w:t>nilai</w:t>
-      </w:r>
-      <w:proofErr w:type="spellEnd"/>
-      <w:r>
-        <w:rPr>
-          <w:rFonts w:ascii="Arial" w:eastAsia="Arial" w:hAnsi="Arial"/>
-          <w:sz w:val="24"/>
-          <w:szCs w:val="24"/>
-        </w:rPr>
-        <w:t xml:space="preserve"> IKPA. Para </w:t>
-      </w:r>
-      <w:proofErr w:type="spellStart"/>
-      <w:r>
-        <w:rPr>
-          <w:rFonts w:ascii="Arial" w:eastAsia="Arial" w:hAnsi="Arial"/>
-          <w:sz w:val="24"/>
-          <w:szCs w:val="24"/>
-        </w:rPr>
-        <w:t>penanggung</w:t>
-      </w:r>
-      <w:proofErr w:type="spellEnd"/>
-      <w:r>
-        <w:rPr>
-          <w:rFonts w:ascii="Arial" w:eastAsia="Arial" w:hAnsi="Arial"/>
-          <w:sz w:val="24"/>
-          <w:szCs w:val="24"/>
-        </w:rPr>
-        <w:t xml:space="preserve"> jawab/operator telah </w:t>
-      </w:r>
-      <w:proofErr w:type="spellStart"/>
-      <w:r>
-        <w:rPr>
-          <w:rFonts w:ascii="Arial" w:eastAsia="Arial" w:hAnsi="Arial"/>
-          <w:sz w:val="24"/>
-          <w:szCs w:val="24"/>
-        </w:rPr>
-        <w:t>melakukan</w:t>
-      </w:r>
-      <w:proofErr w:type="spellEnd"/>
-      <w:r>
-        <w:rPr>
-          <w:rFonts w:ascii="Arial" w:eastAsia="Arial" w:hAnsi="Arial"/>
-          <w:sz w:val="24"/>
-          <w:szCs w:val="24"/>
-        </w:rPr>
-        <w:t xml:space="preserve"> </w:t>
-      </w:r>
-      <w:proofErr w:type="spellStart"/>
-      <w:r>
-        <w:rPr>
-          <w:rFonts w:ascii="Arial" w:eastAsia="Arial" w:hAnsi="Arial"/>
-          <w:sz w:val="24"/>
-          <w:szCs w:val="24"/>
-        </w:rPr>
-        <w:t>pengisian</w:t>
-      </w:r>
-      <w:proofErr w:type="spellEnd"/>
-      <w:r>
-        <w:rPr>
-          <w:rFonts w:ascii="Arial" w:eastAsia="Arial" w:hAnsi="Arial"/>
-          <w:sz w:val="24"/>
-          <w:szCs w:val="24"/>
-        </w:rPr>
-        <w:t xml:space="preserve"> Aplikasi E-MONEV sesuai </w:t>
-      </w:r>
-      <w:proofErr w:type="spellStart"/>
-      <w:r>
-        <w:rPr>
-          <w:rFonts w:ascii="Arial" w:eastAsia="Arial" w:hAnsi="Arial"/>
-          <w:sz w:val="24"/>
-          <w:szCs w:val="24"/>
-        </w:rPr>
-        <w:t>dengan</w:t>
-      </w:r>
-      <w:proofErr w:type="spellEnd"/>
-      <w:r>
-        <w:rPr>
-          <w:rFonts w:ascii="Arial" w:eastAsia="Arial" w:hAnsi="Arial"/>
-          <w:sz w:val="24"/>
-          <w:szCs w:val="24"/>
-        </w:rPr>
-        <w:t xml:space="preserve"> output yang </w:t>
-      </w:r>
-      <w:proofErr w:type="spellStart"/>
-      <w:r>
-        <w:rPr>
-          <w:rFonts w:ascii="Arial" w:eastAsia="Arial" w:hAnsi="Arial"/>
-          <w:sz w:val="24"/>
-          <w:szCs w:val="24"/>
-        </w:rPr>
-        <w:t>tercapai</w:t>
-      </w:r>
-      <w:proofErr w:type="spellEnd"/>
-      <w:r>
-        <w:rPr>
-          <w:rFonts w:ascii="Arial" w:eastAsia="Arial" w:hAnsi="Arial"/>
-          <w:sz w:val="24"/>
-          <w:szCs w:val="24"/>
-        </w:rPr>
-        <w:t xml:space="preserve"> dan </w:t>
-      </w:r>
-      <w:proofErr w:type="spellStart"/>
-      <w:r>
-        <w:rPr>
-          <w:rFonts w:ascii="Arial" w:eastAsia="Arial" w:hAnsi="Arial"/>
-          <w:sz w:val="24"/>
-          <w:szCs w:val="24"/>
-        </w:rPr>
-        <w:t>menjadi</w:t>
-      </w:r>
-      <w:proofErr w:type="spellEnd"/>
-      <w:r>
-        <w:rPr>
-          <w:rFonts w:ascii="Arial" w:eastAsia="Arial" w:hAnsi="Arial"/>
-          <w:sz w:val="24"/>
-          <w:szCs w:val="24"/>
-        </w:rPr>
-        <w:t xml:space="preserve"> tolak </w:t>
-      </w:r>
-      <w:proofErr w:type="spellStart"/>
-      <w:r>
-        <w:rPr>
-          <w:rFonts w:ascii="Arial" w:eastAsia="Arial" w:hAnsi="Arial"/>
-          <w:sz w:val="24"/>
-          <w:szCs w:val="24"/>
-        </w:rPr>
-        <w:t>ukur</w:t>
-      </w:r>
-      <w:proofErr w:type="spellEnd"/>
-      <w:r>
-        <w:rPr>
-          <w:rFonts w:ascii="Arial" w:eastAsia="Arial" w:hAnsi="Arial"/>
-          <w:sz w:val="24"/>
-          <w:szCs w:val="24"/>
-        </w:rPr>
-        <w:t xml:space="preserve"> </w:t>
-      </w:r>
-      <w:proofErr w:type="spellStart"/>
-      <w:r>
-        <w:rPr>
-          <w:rFonts w:ascii="Arial" w:eastAsia="Arial" w:hAnsi="Arial"/>
-          <w:sz w:val="24"/>
-          <w:szCs w:val="24"/>
-        </w:rPr>
-        <w:t>capaian</w:t>
-      </w:r>
-      <w:proofErr w:type="spellEnd"/>
-      <w:r>
-        <w:rPr>
-          <w:rFonts w:ascii="Arial" w:eastAsia="Arial" w:hAnsi="Arial"/>
-          <w:sz w:val="24"/>
-          <w:szCs w:val="24"/>
-        </w:rPr>
-        <w:t xml:space="preserve"> </w:t>
-      </w:r>
-      <w:proofErr w:type="spellStart"/>
-      <w:r>
-        <w:rPr>
-          <w:rFonts w:ascii="Arial" w:eastAsia="Arial" w:hAnsi="Arial"/>
-          <w:sz w:val="24"/>
-          <w:szCs w:val="24"/>
-        </w:rPr>
-        <w:t>kinerja</w:t>
-      </w:r>
-      <w:proofErr w:type="spellEnd"/>
-      <w:r>
-        <w:rPr>
-          <w:rFonts w:ascii="Arial" w:eastAsia="Arial" w:hAnsi="Arial"/>
-          <w:sz w:val="24"/>
-          <w:szCs w:val="24"/>
-        </w:rPr>
-        <w:t xml:space="preserve"> </w:t>
-      </w:r>
-      <w:proofErr w:type="spellStart"/>
-      <w:r>
-        <w:rPr>
-          <w:rFonts w:ascii="Arial" w:eastAsia="Arial" w:hAnsi="Arial"/>
-          <w:sz w:val="24"/>
-          <w:szCs w:val="24"/>
-        </w:rPr>
-        <w:t>dengan</w:t>
-      </w:r>
-      <w:proofErr w:type="spellEnd"/>
-      <w:r>
-        <w:rPr>
-          <w:rFonts w:ascii="Arial" w:eastAsia="Arial" w:hAnsi="Arial"/>
-          <w:sz w:val="24"/>
-          <w:szCs w:val="24"/>
-        </w:rPr>
-        <w:t xml:space="preserve"> </w:t>
-      </w:r>
-      <w:proofErr w:type="spellStart"/>
-      <w:r>
-        <w:rPr>
-          <w:rFonts w:ascii="Arial" w:eastAsia="Arial" w:hAnsi="Arial"/>
-          <w:sz w:val="24"/>
-          <w:szCs w:val="24"/>
-        </w:rPr>
-        <w:t>nilaii</w:t>
-      </w:r>
-      <w:proofErr w:type="spellEnd"/>
-      <w:r>
-        <w:rPr>
-          <w:rFonts w:ascii="Arial" w:eastAsia="Arial" w:hAnsi="Arial"/>
-          <w:sz w:val="24"/>
-          <w:szCs w:val="24"/>
-        </w:rPr>
-        <w:t xml:space="preserve"> </w:t>
-      </w:r>
-      <w:proofErr w:type="spellStart"/>
-      <w:r>
-        <w:rPr>
-          <w:rFonts w:ascii="Arial" w:eastAsia="Arial" w:hAnsi="Arial"/>
-          <w:sz w:val="24"/>
-          <w:szCs w:val="24"/>
-        </w:rPr>
-        <w:t>capaian</w:t>
-      </w:r>
-      <w:proofErr w:type="spellEnd"/>
-      <w:r>
-        <w:rPr>
-          <w:rFonts w:ascii="Arial" w:eastAsia="Arial" w:hAnsi="Arial"/>
-          <w:sz w:val="24"/>
-          <w:szCs w:val="24"/>
-        </w:rPr>
-        <w:t xml:space="preserve"> di </w:t>
-      </w:r>
-      <w:proofErr w:type="spellStart"/>
-      <w:r>
-        <w:rPr>
-          <w:rFonts w:ascii="Arial" w:eastAsia="Arial" w:hAnsi="Arial"/>
-          <w:sz w:val="24"/>
-          <w:szCs w:val="24"/>
-        </w:rPr>
-        <w:t>Triwulan</w:t>
-      </w:r>
-      <w:proofErr w:type="spellEnd"/>
-      <w:r>
-        <w:rPr>
-          <w:rFonts w:ascii="Arial" w:eastAsia="Arial" w:hAnsi="Arial"/>
-          <w:sz w:val="24"/>
-          <w:szCs w:val="24"/>
-        </w:rPr>
-        <w:t xml:space="preserve"> </w:t>
-      </w:r>
-      <w:proofErr w:type="spellStart"/>
+        <w:t xml:space="preserve">Pelaksanaan monitoring dan evaluasi penganggaran tingkat satuan kerja meliputi 2 pengukuran yaitu Kinerja Penganggraran (Aspek Implementasi) yang diperoleh dari nilai E-MONEV dan kinerja pelaksanaan anggaran yang diperoleh dari nilai IKPA. Para penanggung jawab/operator telah melakukan pengisian Aplikasi E-MONEV sesuai dengan output yang tercapai dan menjadi tolak ukur capaian kinerja dengan nilaii capaian di </w:t>
+      </w:r>
+      <w:r>
+        <w:rPr>
+          <w:rFonts w:ascii="Arial" w:eastAsia="Arial" w:hAnsi="Arial"/>
+          <w:sz w:val="24"/>
+          <w:szCs w:val="24"/>
+        </w:rPr>
+        <w:t xml:space="preserve">Triwulan </w:t>
+      </w:r>
       <w:r>
         <w:rPr>
           <w:rFonts w:ascii="Arial" w:eastAsia="Arial" w:hAnsi="Arial"/>
@@ -2017,7 +1255,6 @@
         </w:rPr>
         <w:t>triwulan</w:t>
       </w:r>
-      <w:proofErr w:type="spellEnd"/>
       <w:r>
         <w:rPr>
           <w:rFonts w:ascii="Arial" w:eastAsia="Arial" w:hAnsi="Arial"/>
@@ -2026,7 +1263,6 @@
         </w:rPr>
         <w:t xml:space="preserve"> Tahun </w:t>
       </w:r>
-      <w:proofErr w:type="spellStart"/>
       <w:r>
         <w:rPr>
           <w:rFonts w:ascii="Arial" w:eastAsia="Arial" w:hAnsi="Arial"/>
@@ -2036,32 +1272,13 @@
         </w:rPr>
         <w:t>tahun</w:t>
       </w:r>
-      <w:proofErr w:type="spellEnd"/>
-      <w:r>
-        <w:rPr>
-          <w:rFonts w:ascii="Arial" w:eastAsia="Arial" w:hAnsi="Arial"/>
-          <w:sz w:val="24"/>
-          <w:szCs w:val="24"/>
-        </w:rPr>
-        <w:t xml:space="preserve"> </w:t>
-      </w:r>
-      <w:proofErr w:type="spellStart"/>
-      <w:r>
-        <w:rPr>
-          <w:rFonts w:ascii="Arial" w:eastAsia="Arial" w:hAnsi="Arial"/>
-          <w:sz w:val="24"/>
-          <w:szCs w:val="24"/>
-        </w:rPr>
-        <w:t>yakni</w:t>
-      </w:r>
-      <w:proofErr w:type="spellEnd"/>
-      <w:r>
-        <w:rPr>
-          <w:rFonts w:ascii="Arial" w:eastAsia="Arial" w:hAnsi="Arial"/>
-          <w:sz w:val="24"/>
-          <w:szCs w:val="24"/>
-        </w:rPr>
-        <w:t xml:space="preserve"> </w:t>
+      <w:r>
+        <w:rPr>
+          <w:rFonts w:ascii="Arial" w:eastAsia="Arial" w:hAnsi="Arial"/>
+          <w:sz w:val="24"/>
+          <w:szCs w:val="24"/>
+        </w:rPr>
+        <w:t xml:space="preserve"> yakni </w:t>
       </w:r>
       <w:r>
         <w:rPr>
@@ -2100,6 +1317,7 @@
     <w:p>
       <w:pPr>
         <w:ind w:leftChars="0" w:left="0" w:firstLineChars="0" w:firstLine="0"/>
+        <w:jc w:val="center"/>
         <w:rPr>
           <w:rFonts w:ascii="Arial" w:eastAsia="Arial" w:hAnsi="Arial"/>
           <w:sz w:val="24"/>
@@ -2111,7 +1329,6 @@
           <w:cols w:space="720"/>
         </w:sectPr>
       </w:pPr>
-      <w:proofErr w:type="spellStart"/>
       <w:r>
         <w:rPr>
           <w:rFonts w:ascii="Arial" w:eastAsia="Arial" w:hAnsi="Arial"/>
@@ -2121,7 +1338,6 @@
         </w:rPr>
         <w:t>gbremonev</w:t>
       </w:r>
-      <w:proofErr w:type="spellEnd"/>
     </w:p>
     <w:p>
       <w:pPr>
@@ -2149,513 +1365,16 @@
           <w:szCs w:val="24"/>
         </w:rPr>
         <w:lastRenderedPageBreak/>
-        <w:t xml:space="preserve">Pelaksanaan monitoring dan </w:t>
-      </w:r>
-      <w:proofErr w:type="spellStart"/>
-      <w:r>
-        <w:rPr>
-          <w:rFonts w:ascii="Arial" w:eastAsia="Arial" w:hAnsi="Arial"/>
-          <w:sz w:val="24"/>
-          <w:szCs w:val="24"/>
-        </w:rPr>
-        <w:t>evaluasi</w:t>
-      </w:r>
-      <w:proofErr w:type="spellEnd"/>
-      <w:r>
-        <w:rPr>
-          <w:rFonts w:ascii="Arial" w:eastAsia="Arial" w:hAnsi="Arial"/>
-          <w:sz w:val="24"/>
-          <w:szCs w:val="24"/>
-        </w:rPr>
-        <w:t xml:space="preserve"> </w:t>
-      </w:r>
-      <w:proofErr w:type="spellStart"/>
-      <w:r>
-        <w:rPr>
-          <w:rFonts w:ascii="Arial" w:eastAsia="Arial" w:hAnsi="Arial"/>
-          <w:sz w:val="24"/>
-          <w:szCs w:val="24"/>
-        </w:rPr>
-        <w:t>penganggaran</w:t>
-      </w:r>
-      <w:proofErr w:type="spellEnd"/>
-      <w:r>
-        <w:rPr>
-          <w:rFonts w:ascii="Arial" w:eastAsia="Arial" w:hAnsi="Arial"/>
-          <w:sz w:val="24"/>
-          <w:szCs w:val="24"/>
-        </w:rPr>
-        <w:t xml:space="preserve"> </w:t>
-      </w:r>
-      <w:proofErr w:type="spellStart"/>
-      <w:r>
-        <w:rPr>
-          <w:rFonts w:ascii="Arial" w:eastAsia="Arial" w:hAnsi="Arial"/>
-          <w:sz w:val="24"/>
-          <w:szCs w:val="24"/>
-        </w:rPr>
-        <w:t>tingkat</w:t>
-      </w:r>
-      <w:proofErr w:type="spellEnd"/>
-      <w:r>
-        <w:rPr>
-          <w:rFonts w:ascii="Arial" w:eastAsia="Arial" w:hAnsi="Arial"/>
-          <w:sz w:val="24"/>
-          <w:szCs w:val="24"/>
-        </w:rPr>
-        <w:t xml:space="preserve"> </w:t>
-      </w:r>
-      <w:proofErr w:type="spellStart"/>
-      <w:r>
-        <w:rPr>
-          <w:rFonts w:ascii="Arial" w:eastAsia="Arial" w:hAnsi="Arial"/>
-          <w:sz w:val="24"/>
-          <w:szCs w:val="24"/>
-        </w:rPr>
-        <w:t>satuan</w:t>
-      </w:r>
-      <w:proofErr w:type="spellEnd"/>
-      <w:r>
-        <w:rPr>
-          <w:rFonts w:ascii="Arial" w:eastAsia="Arial" w:hAnsi="Arial"/>
-          <w:sz w:val="24"/>
-          <w:szCs w:val="24"/>
-        </w:rPr>
-        <w:t xml:space="preserve"> kerja meliputi 2 </w:t>
-      </w:r>
-      <w:proofErr w:type="spellStart"/>
-      <w:r>
-        <w:rPr>
-          <w:rFonts w:ascii="Arial" w:eastAsia="Arial" w:hAnsi="Arial"/>
-          <w:sz w:val="24"/>
-          <w:szCs w:val="24"/>
-        </w:rPr>
-        <w:t>pengukuran</w:t>
-      </w:r>
-      <w:proofErr w:type="spellEnd"/>
-      <w:r>
-        <w:rPr>
-          <w:rFonts w:ascii="Arial" w:eastAsia="Arial" w:hAnsi="Arial"/>
-          <w:sz w:val="24"/>
-          <w:szCs w:val="24"/>
-        </w:rPr>
-        <w:t xml:space="preserve"> </w:t>
-      </w:r>
-      <w:proofErr w:type="spellStart"/>
-      <w:r>
-        <w:rPr>
-          <w:rFonts w:ascii="Arial" w:eastAsia="Arial" w:hAnsi="Arial"/>
-          <w:sz w:val="24"/>
-          <w:szCs w:val="24"/>
-        </w:rPr>
-        <w:t>yaitu</w:t>
-      </w:r>
-      <w:proofErr w:type="spellEnd"/>
-      <w:r>
-        <w:rPr>
-          <w:rFonts w:ascii="Arial" w:eastAsia="Arial" w:hAnsi="Arial"/>
-          <w:sz w:val="24"/>
-          <w:szCs w:val="24"/>
-        </w:rPr>
-        <w:t xml:space="preserve"> Kinerja </w:t>
-      </w:r>
-      <w:proofErr w:type="spellStart"/>
-      <w:r>
-        <w:rPr>
-          <w:rFonts w:ascii="Arial" w:eastAsia="Arial" w:hAnsi="Arial"/>
-          <w:sz w:val="24"/>
-          <w:szCs w:val="24"/>
-        </w:rPr>
-        <w:t>Penganggaran</w:t>
-      </w:r>
-      <w:proofErr w:type="spellEnd"/>
-      <w:r>
-        <w:rPr>
-          <w:rFonts w:ascii="Arial" w:eastAsia="Arial" w:hAnsi="Arial"/>
-          <w:sz w:val="24"/>
-          <w:szCs w:val="24"/>
-        </w:rPr>
-        <w:t xml:space="preserve"> (Aspek Implementasi) yang </w:t>
-      </w:r>
-      <w:proofErr w:type="spellStart"/>
-      <w:r>
-        <w:rPr>
-          <w:rFonts w:ascii="Arial" w:eastAsia="Arial" w:hAnsi="Arial"/>
-          <w:sz w:val="24"/>
-          <w:szCs w:val="24"/>
-        </w:rPr>
-        <w:t>diperoleh</w:t>
-      </w:r>
-      <w:proofErr w:type="spellEnd"/>
-      <w:r>
-        <w:rPr>
-          <w:rFonts w:ascii="Arial" w:eastAsia="Arial" w:hAnsi="Arial"/>
-          <w:sz w:val="24"/>
-          <w:szCs w:val="24"/>
-        </w:rPr>
-        <w:t xml:space="preserve"> </w:t>
-      </w:r>
-      <w:proofErr w:type="spellStart"/>
-      <w:r>
-        <w:rPr>
-          <w:rFonts w:ascii="Arial" w:eastAsia="Arial" w:hAnsi="Arial"/>
-          <w:sz w:val="24"/>
-          <w:szCs w:val="24"/>
-        </w:rPr>
-        <w:t>dari</w:t>
-      </w:r>
-      <w:proofErr w:type="spellEnd"/>
-      <w:r>
-        <w:rPr>
-          <w:rFonts w:ascii="Arial" w:eastAsia="Arial" w:hAnsi="Arial"/>
-          <w:sz w:val="24"/>
-          <w:szCs w:val="24"/>
-        </w:rPr>
-        <w:t xml:space="preserve"> </w:t>
-      </w:r>
-      <w:proofErr w:type="spellStart"/>
-      <w:r>
-        <w:rPr>
-          <w:rFonts w:ascii="Arial" w:eastAsia="Arial" w:hAnsi="Arial"/>
-          <w:sz w:val="24"/>
-          <w:szCs w:val="24"/>
-        </w:rPr>
-        <w:t>nilai</w:t>
-      </w:r>
-      <w:proofErr w:type="spellEnd"/>
-      <w:r>
-        <w:rPr>
-          <w:rFonts w:ascii="Arial" w:eastAsia="Arial" w:hAnsi="Arial"/>
-          <w:sz w:val="24"/>
-          <w:szCs w:val="24"/>
-        </w:rPr>
-        <w:t xml:space="preserve"> SMART dan </w:t>
-      </w:r>
-      <w:proofErr w:type="spellStart"/>
-      <w:r>
-        <w:rPr>
-          <w:rFonts w:ascii="Arial" w:eastAsia="Arial" w:hAnsi="Arial"/>
-          <w:sz w:val="24"/>
-          <w:szCs w:val="24"/>
-        </w:rPr>
-        <w:t>kinerja</w:t>
-      </w:r>
-      <w:proofErr w:type="spellEnd"/>
-      <w:r>
-        <w:rPr>
-          <w:rFonts w:ascii="Arial" w:eastAsia="Arial" w:hAnsi="Arial"/>
-          <w:sz w:val="24"/>
-          <w:szCs w:val="24"/>
-        </w:rPr>
-        <w:t xml:space="preserve"> pelaksanaan </w:t>
-      </w:r>
-      <w:proofErr w:type="spellStart"/>
-      <w:r>
-        <w:rPr>
-          <w:rFonts w:ascii="Arial" w:eastAsia="Arial" w:hAnsi="Arial"/>
-          <w:sz w:val="24"/>
-          <w:szCs w:val="24"/>
-        </w:rPr>
-        <w:t>anggaran</w:t>
-      </w:r>
-      <w:proofErr w:type="spellEnd"/>
-      <w:r>
-        <w:rPr>
-          <w:rFonts w:ascii="Arial" w:eastAsia="Arial" w:hAnsi="Arial"/>
-          <w:sz w:val="24"/>
-          <w:szCs w:val="24"/>
-        </w:rPr>
-        <w:t xml:space="preserve"> yang </w:t>
-      </w:r>
-      <w:proofErr w:type="spellStart"/>
-      <w:r>
-        <w:rPr>
-          <w:rFonts w:ascii="Arial" w:eastAsia="Arial" w:hAnsi="Arial"/>
-          <w:sz w:val="24"/>
-          <w:szCs w:val="24"/>
-        </w:rPr>
-        <w:t>diperoleh</w:t>
-      </w:r>
-      <w:proofErr w:type="spellEnd"/>
-      <w:r>
-        <w:rPr>
-          <w:rFonts w:ascii="Arial" w:eastAsia="Arial" w:hAnsi="Arial"/>
-          <w:sz w:val="24"/>
-          <w:szCs w:val="24"/>
-        </w:rPr>
-        <w:t xml:space="preserve"> </w:t>
-      </w:r>
-      <w:proofErr w:type="spellStart"/>
-      <w:r>
-        <w:rPr>
-          <w:rFonts w:ascii="Arial" w:eastAsia="Arial" w:hAnsi="Arial"/>
-          <w:sz w:val="24"/>
-          <w:szCs w:val="24"/>
-        </w:rPr>
-        <w:t>dari</w:t>
-      </w:r>
-      <w:proofErr w:type="spellEnd"/>
-      <w:r>
-        <w:rPr>
-          <w:rFonts w:ascii="Arial" w:eastAsia="Arial" w:hAnsi="Arial"/>
-          <w:sz w:val="24"/>
-          <w:szCs w:val="24"/>
-        </w:rPr>
-        <w:t xml:space="preserve"> </w:t>
-      </w:r>
-      <w:proofErr w:type="spellStart"/>
-      <w:r>
-        <w:rPr>
-          <w:rFonts w:ascii="Arial" w:eastAsia="Arial" w:hAnsi="Arial"/>
-          <w:sz w:val="24"/>
-          <w:szCs w:val="24"/>
-        </w:rPr>
-        <w:t>nilai</w:t>
-      </w:r>
-      <w:proofErr w:type="spellEnd"/>
-      <w:r>
-        <w:rPr>
-          <w:rFonts w:ascii="Arial" w:eastAsia="Arial" w:hAnsi="Arial"/>
-          <w:sz w:val="24"/>
-          <w:szCs w:val="24"/>
-        </w:rPr>
-        <w:t xml:space="preserve"> IKPA. Para </w:t>
-      </w:r>
-      <w:proofErr w:type="spellStart"/>
-      <w:r>
-        <w:rPr>
-          <w:rFonts w:ascii="Arial" w:eastAsia="Arial" w:hAnsi="Arial"/>
-          <w:sz w:val="24"/>
-          <w:szCs w:val="24"/>
-        </w:rPr>
-        <w:t>penanggung</w:t>
-      </w:r>
-      <w:proofErr w:type="spellEnd"/>
-      <w:r>
-        <w:rPr>
-          <w:rFonts w:ascii="Arial" w:eastAsia="Arial" w:hAnsi="Arial"/>
-          <w:sz w:val="24"/>
-          <w:szCs w:val="24"/>
-        </w:rPr>
-        <w:t xml:space="preserve"> jawab/operator telah </w:t>
-      </w:r>
-      <w:proofErr w:type="spellStart"/>
-      <w:r>
-        <w:rPr>
-          <w:rFonts w:ascii="Arial" w:eastAsia="Arial" w:hAnsi="Arial"/>
-          <w:sz w:val="24"/>
-          <w:szCs w:val="24"/>
-        </w:rPr>
-        <w:t>melakukan</w:t>
-      </w:r>
-      <w:proofErr w:type="spellEnd"/>
-      <w:r>
-        <w:rPr>
-          <w:rFonts w:ascii="Arial" w:eastAsia="Arial" w:hAnsi="Arial"/>
-          <w:sz w:val="24"/>
-          <w:szCs w:val="24"/>
-        </w:rPr>
-        <w:t xml:space="preserve"> </w:t>
-      </w:r>
-      <w:proofErr w:type="spellStart"/>
-      <w:r>
-        <w:rPr>
-          <w:rFonts w:ascii="Arial" w:eastAsia="Arial" w:hAnsi="Arial"/>
-          <w:sz w:val="24"/>
-          <w:szCs w:val="24"/>
-        </w:rPr>
-        <w:t>pengisian</w:t>
-      </w:r>
-      <w:proofErr w:type="spellEnd"/>
-      <w:r>
-        <w:rPr>
-          <w:rFonts w:ascii="Arial" w:eastAsia="Arial" w:hAnsi="Arial"/>
-          <w:sz w:val="24"/>
-          <w:szCs w:val="24"/>
-        </w:rPr>
-        <w:t xml:space="preserve"> Aplikasi SMART sesuai </w:t>
-      </w:r>
-      <w:proofErr w:type="spellStart"/>
-      <w:r>
-        <w:rPr>
-          <w:rFonts w:ascii="Arial" w:eastAsia="Arial" w:hAnsi="Arial"/>
-          <w:sz w:val="24"/>
-          <w:szCs w:val="24"/>
-        </w:rPr>
-        <w:t>dengan</w:t>
-      </w:r>
-      <w:proofErr w:type="spellEnd"/>
-      <w:r>
-        <w:rPr>
-          <w:rFonts w:ascii="Arial" w:eastAsia="Arial" w:hAnsi="Arial"/>
-          <w:sz w:val="24"/>
-          <w:szCs w:val="24"/>
-        </w:rPr>
-        <w:t xml:space="preserve"> output yang </w:t>
-      </w:r>
-      <w:proofErr w:type="spellStart"/>
-      <w:r>
-        <w:rPr>
-          <w:rFonts w:ascii="Arial" w:eastAsia="Arial" w:hAnsi="Arial"/>
-          <w:sz w:val="24"/>
-          <w:szCs w:val="24"/>
-        </w:rPr>
-        <w:t>tercapai</w:t>
-      </w:r>
-      <w:proofErr w:type="spellEnd"/>
-      <w:r>
-        <w:rPr>
-          <w:rFonts w:ascii="Arial" w:eastAsia="Arial" w:hAnsi="Arial"/>
-          <w:sz w:val="24"/>
-          <w:szCs w:val="24"/>
-        </w:rPr>
-        <w:t xml:space="preserve"> dan </w:t>
-      </w:r>
-      <w:proofErr w:type="spellStart"/>
-      <w:r>
-        <w:rPr>
-          <w:rFonts w:ascii="Arial" w:eastAsia="Arial" w:hAnsi="Arial"/>
-          <w:sz w:val="24"/>
-          <w:szCs w:val="24"/>
-        </w:rPr>
-        <w:t>menjadi</w:t>
-      </w:r>
-      <w:proofErr w:type="spellEnd"/>
-      <w:r>
-        <w:rPr>
-          <w:rFonts w:ascii="Arial" w:eastAsia="Arial" w:hAnsi="Arial"/>
-          <w:sz w:val="24"/>
-          <w:szCs w:val="24"/>
-        </w:rPr>
-        <w:t xml:space="preserve"> tolak </w:t>
-      </w:r>
-      <w:proofErr w:type="spellStart"/>
-      <w:r>
-        <w:rPr>
-          <w:rFonts w:ascii="Arial" w:eastAsia="Arial" w:hAnsi="Arial"/>
-          <w:sz w:val="24"/>
-          <w:szCs w:val="24"/>
-        </w:rPr>
-        <w:t>ukur</w:t>
-      </w:r>
-      <w:proofErr w:type="spellEnd"/>
-      <w:r>
-        <w:rPr>
-          <w:rFonts w:ascii="Arial" w:eastAsia="Arial" w:hAnsi="Arial"/>
-          <w:sz w:val="24"/>
-          <w:szCs w:val="24"/>
-        </w:rPr>
-        <w:t xml:space="preserve"> </w:t>
-      </w:r>
-      <w:proofErr w:type="spellStart"/>
-      <w:r>
-        <w:rPr>
-          <w:rFonts w:ascii="Arial" w:eastAsia="Arial" w:hAnsi="Arial"/>
-          <w:sz w:val="24"/>
-          <w:szCs w:val="24"/>
-        </w:rPr>
-        <w:t>capaian</w:t>
-      </w:r>
-      <w:proofErr w:type="spellEnd"/>
-      <w:r>
-        <w:rPr>
-          <w:rFonts w:ascii="Arial" w:eastAsia="Arial" w:hAnsi="Arial"/>
-          <w:sz w:val="24"/>
-          <w:szCs w:val="24"/>
-        </w:rPr>
-        <w:t xml:space="preserve"> </w:t>
-      </w:r>
-      <w:proofErr w:type="spellStart"/>
-      <w:r>
-        <w:rPr>
-          <w:rFonts w:ascii="Arial" w:eastAsia="Arial" w:hAnsi="Arial"/>
-          <w:sz w:val="24"/>
-          <w:szCs w:val="24"/>
-        </w:rPr>
-        <w:t>kinerja</w:t>
-      </w:r>
-      <w:proofErr w:type="spellEnd"/>
-      <w:r>
-        <w:rPr>
-          <w:rFonts w:ascii="Arial" w:eastAsia="Arial" w:hAnsi="Arial"/>
-          <w:sz w:val="24"/>
-          <w:szCs w:val="24"/>
-        </w:rPr>
-        <w:t xml:space="preserve"> </w:t>
-      </w:r>
-      <w:proofErr w:type="spellStart"/>
-      <w:r>
-        <w:rPr>
-          <w:rFonts w:ascii="Arial" w:eastAsia="Arial" w:hAnsi="Arial"/>
-          <w:sz w:val="24"/>
-          <w:szCs w:val="24"/>
-        </w:rPr>
-        <w:t>dengan</w:t>
-      </w:r>
-      <w:proofErr w:type="spellEnd"/>
-      <w:r>
-        <w:rPr>
-          <w:rFonts w:ascii="Arial" w:eastAsia="Arial" w:hAnsi="Arial"/>
-          <w:sz w:val="24"/>
-          <w:szCs w:val="24"/>
-        </w:rPr>
-        <w:t xml:space="preserve"> </w:t>
-      </w:r>
-      <w:proofErr w:type="spellStart"/>
-      <w:r>
-        <w:rPr>
-          <w:rFonts w:ascii="Arial" w:eastAsia="Arial" w:hAnsi="Arial"/>
-          <w:sz w:val="24"/>
-          <w:szCs w:val="24"/>
-        </w:rPr>
-        <w:t>nilaii</w:t>
-      </w:r>
-      <w:proofErr w:type="spellEnd"/>
-      <w:r>
-        <w:rPr>
-          <w:rFonts w:ascii="Arial" w:eastAsia="Arial" w:hAnsi="Arial"/>
-          <w:sz w:val="24"/>
-          <w:szCs w:val="24"/>
-        </w:rPr>
-        <w:t xml:space="preserve"> </w:t>
-      </w:r>
-      <w:proofErr w:type="spellStart"/>
-      <w:r>
-        <w:rPr>
-          <w:rFonts w:ascii="Arial" w:eastAsia="Arial" w:hAnsi="Arial"/>
-          <w:sz w:val="24"/>
-          <w:szCs w:val="24"/>
-        </w:rPr>
-        <w:t>capaian</w:t>
-      </w:r>
-      <w:proofErr w:type="spellEnd"/>
-      <w:r>
-        <w:rPr>
-          <w:rFonts w:ascii="Arial" w:eastAsia="Arial" w:hAnsi="Arial"/>
-          <w:sz w:val="24"/>
-          <w:szCs w:val="24"/>
-        </w:rPr>
-        <w:t xml:space="preserve"> di </w:t>
-      </w:r>
-      <w:proofErr w:type="spellStart"/>
-      <w:r>
-        <w:rPr>
-          <w:rFonts w:ascii="Arial" w:eastAsia="Arial" w:hAnsi="Arial"/>
-          <w:sz w:val="24"/>
-          <w:szCs w:val="24"/>
-        </w:rPr>
-        <w:t>Triwulan</w:t>
-      </w:r>
-      <w:proofErr w:type="spellEnd"/>
-      <w:r>
-        <w:rPr>
-          <w:rFonts w:ascii="Arial" w:eastAsia="Arial" w:hAnsi="Arial"/>
-          <w:sz w:val="24"/>
-          <w:szCs w:val="24"/>
-        </w:rPr>
-        <w:t xml:space="preserve"> </w:t>
-      </w:r>
-      <w:proofErr w:type="spellStart"/>
+        <w:t xml:space="preserve">Pelaksanaan monitoring dan evaluasi penganggaran tingkat satuan kerja meliputi 2 pengukuran yaitu Kinerja Penganggaran (Aspek Implementasi) yang diperoleh dari nilai SMART dan kinerja pelaksanaan anggaran yang diperoleh dari nilai IKPA. Para penanggung jawab/operator telah melakukan pengisian Aplikasi SMART sesuai dengan output yang tercapai dan menjadi tolak ukur capaian kinerja dengan nilaii capaian di </w:t>
+      </w:r>
+      <w:r>
+        <w:rPr>
+          <w:rFonts w:ascii="Arial" w:eastAsia="Arial" w:hAnsi="Arial"/>
+          <w:sz w:val="24"/>
+          <w:szCs w:val="24"/>
+        </w:rPr>
+        <w:t xml:space="preserve">Triwulan </w:t>
+      </w:r>
       <w:r>
         <w:rPr>
           <w:rFonts w:ascii="Arial" w:eastAsia="Arial" w:hAnsi="Arial"/>
@@ -2665,7 +1384,6 @@
         </w:rPr>
         <w:t>wulantri</w:t>
       </w:r>
-      <w:proofErr w:type="spellEnd"/>
       <w:r>
         <w:rPr>
           <w:rFonts w:ascii="Arial" w:eastAsia="Arial" w:hAnsi="Arial"/>
@@ -2674,7 +1392,6 @@
         </w:rPr>
         <w:t xml:space="preserve"> Tahun </w:t>
       </w:r>
-      <w:proofErr w:type="spellStart"/>
       <w:r>
         <w:rPr>
           <w:rFonts w:ascii="Arial" w:eastAsia="Arial" w:hAnsi="Arial"/>
@@ -2684,32 +1401,13 @@
         </w:rPr>
         <w:t>hunta</w:t>
       </w:r>
-      <w:proofErr w:type="spellEnd"/>
-      <w:r>
-        <w:rPr>
-          <w:rFonts w:ascii="Arial" w:eastAsia="Arial" w:hAnsi="Arial"/>
-          <w:sz w:val="24"/>
-          <w:szCs w:val="24"/>
-        </w:rPr>
-        <w:t xml:space="preserve"> </w:t>
-      </w:r>
-      <w:proofErr w:type="spellStart"/>
-      <w:r>
-        <w:rPr>
-          <w:rFonts w:ascii="Arial" w:eastAsia="Arial" w:hAnsi="Arial"/>
-          <w:sz w:val="24"/>
-          <w:szCs w:val="24"/>
-        </w:rPr>
-        <w:t>yakni</w:t>
-      </w:r>
-      <w:proofErr w:type="spellEnd"/>
-      <w:r>
-        <w:rPr>
-          <w:rFonts w:ascii="Arial" w:eastAsia="Arial" w:hAnsi="Arial"/>
-          <w:sz w:val="24"/>
-          <w:szCs w:val="24"/>
-        </w:rPr>
-        <w:t xml:space="preserve"> </w:t>
+      <w:r>
+        <w:rPr>
+          <w:rFonts w:ascii="Arial" w:eastAsia="Arial" w:hAnsi="Arial"/>
+          <w:sz w:val="24"/>
+          <w:szCs w:val="24"/>
+        </w:rPr>
+        <w:t xml:space="preserve"> yakni </w:t>
       </w:r>
       <w:r>
         <w:rPr>
@@ -2750,6 +1448,7 @@
     <w:p>
       <w:pPr>
         <w:ind w:left="0" w:hanging="2"/>
+        <w:jc w:val="center"/>
         <w:rPr>
           <w:rFonts w:ascii="Arial" w:eastAsia="Arial" w:hAnsi="Arial"/>
           <w:sz w:val="24"/>
@@ -2761,7 +1460,6 @@
           <w:cols w:space="720"/>
         </w:sectPr>
       </w:pPr>
-      <w:proofErr w:type="spellStart"/>
       <w:r>
         <w:rPr>
           <w:rFonts w:ascii="Arial" w:eastAsia="Arial" w:hAnsi="Arial"/>
@@ -2771,7 +1469,6 @@
         </w:rPr>
         <w:t>gmbrsmart</w:t>
       </w:r>
-      <w:proofErr w:type="spellEnd"/>
     </w:p>
     <w:p>
       <w:pPr>
@@ -2973,19 +1670,8 @@
           <w:sz w:val="24"/>
           <w:szCs w:val="24"/>
         </w:rPr>
-        <w:t xml:space="preserve">Hambatan / </w:t>
-      </w:r>
-      <w:proofErr w:type="spellStart"/>
-      <w:r>
-        <w:rPr>
-          <w:rFonts w:ascii="Arial" w:eastAsia="Arial" w:hAnsi="Arial"/>
-          <w:b/>
-          <w:sz w:val="24"/>
-          <w:szCs w:val="24"/>
-        </w:rPr>
-        <w:t>Permasalahan</w:t>
-      </w:r>
-      <w:proofErr w:type="spellEnd"/>
+        <w:t>Hambatan / Permasalahan</w:t>
+      </w:r>
     </w:p>
     <w:p>
       <w:pPr>
@@ -3012,63 +1698,8 @@
           <w:sz w:val="24"/>
           <w:szCs w:val="24"/>
         </w:rPr>
-        <w:t xml:space="preserve">Secara keseluruhan </w:t>
-      </w:r>
-      <w:proofErr w:type="spellStart"/>
-      <w:r>
-        <w:rPr>
-          <w:rFonts w:ascii="Arial" w:eastAsia="Arial" w:hAnsi="Arial"/>
-          <w:sz w:val="24"/>
-          <w:szCs w:val="24"/>
-        </w:rPr>
-        <w:t>capaian</w:t>
-      </w:r>
-      <w:proofErr w:type="spellEnd"/>
-      <w:r>
-        <w:rPr>
-          <w:rFonts w:ascii="Arial" w:eastAsia="Arial" w:hAnsi="Arial"/>
-          <w:sz w:val="24"/>
-          <w:szCs w:val="24"/>
-        </w:rPr>
-        <w:t xml:space="preserve"> </w:t>
-      </w:r>
-      <w:proofErr w:type="spellStart"/>
-      <w:r>
-        <w:rPr>
-          <w:rFonts w:ascii="Arial" w:eastAsia="Arial" w:hAnsi="Arial"/>
-          <w:sz w:val="24"/>
-          <w:szCs w:val="24"/>
-        </w:rPr>
-        <w:t>Penyerapan</w:t>
-      </w:r>
-      <w:proofErr w:type="spellEnd"/>
-      <w:r>
-        <w:rPr>
-          <w:rFonts w:ascii="Arial" w:eastAsia="Arial" w:hAnsi="Arial"/>
-          <w:sz w:val="24"/>
-          <w:szCs w:val="24"/>
-        </w:rPr>
-        <w:t xml:space="preserve"> </w:t>
-      </w:r>
-      <w:proofErr w:type="spellStart"/>
-      <w:r>
-        <w:rPr>
-          <w:rFonts w:ascii="Arial" w:eastAsia="Arial" w:hAnsi="Arial"/>
-          <w:sz w:val="24"/>
-          <w:szCs w:val="24"/>
-        </w:rPr>
-        <w:t>Anggaran</w:t>
-      </w:r>
-      <w:proofErr w:type="spellEnd"/>
-      <w:r>
-        <w:rPr>
-          <w:rFonts w:ascii="Arial" w:eastAsia="Arial" w:hAnsi="Arial"/>
-          <w:sz w:val="24"/>
-          <w:szCs w:val="24"/>
-        </w:rPr>
-        <w:t xml:space="preserve"> di </w:t>
-      </w:r>
-      <w:proofErr w:type="spellStart"/>
+        <w:t xml:space="preserve">Secara keseluruhan capaian Penyerapan Anggaran di </w:t>
+      </w:r>
       <w:r>
         <w:rPr>
           <w:rFonts w:ascii="Arial" w:eastAsia="Arial" w:hAnsi="Arial"/>
@@ -3078,104 +1709,13 @@
         </w:rPr>
         <w:t>satker</w:t>
       </w:r>
-      <w:proofErr w:type="spellEnd"/>
-      <w:r>
-        <w:rPr>
-          <w:rFonts w:ascii="Arial" w:eastAsia="Arial" w:hAnsi="Arial"/>
-          <w:sz w:val="24"/>
-          <w:szCs w:val="24"/>
-        </w:rPr>
-        <w:t xml:space="preserve"> pada </w:t>
-      </w:r>
-      <w:proofErr w:type="spellStart"/>
-      <w:r>
-        <w:rPr>
-          <w:rFonts w:ascii="Arial" w:eastAsia="Arial" w:hAnsi="Arial"/>
-          <w:sz w:val="24"/>
-          <w:szCs w:val="24"/>
-        </w:rPr>
-        <w:t>Triwulan</w:t>
-      </w:r>
-      <w:proofErr w:type="spellEnd"/>
-      <w:r>
-        <w:rPr>
-          <w:rFonts w:ascii="Arial" w:eastAsia="Arial" w:hAnsi="Arial"/>
-          <w:sz w:val="24"/>
-          <w:szCs w:val="24"/>
-        </w:rPr>
-        <w:t xml:space="preserve"> III Tahun 2024 adalah sangat baik/baik/kurang (*pilih salah </w:t>
-      </w:r>
-      <w:proofErr w:type="spellStart"/>
-      <w:r>
-        <w:rPr>
-          <w:rFonts w:ascii="Arial" w:eastAsia="Arial" w:hAnsi="Arial"/>
-          <w:sz w:val="24"/>
-          <w:szCs w:val="24"/>
-        </w:rPr>
-        <w:t>satu</w:t>
-      </w:r>
-      <w:proofErr w:type="spellEnd"/>
-      <w:r>
-        <w:rPr>
-          <w:rFonts w:ascii="Arial" w:eastAsia="Arial" w:hAnsi="Arial"/>
-          <w:sz w:val="24"/>
-          <w:szCs w:val="24"/>
-        </w:rPr>
-        <w:t xml:space="preserve">), </w:t>
-      </w:r>
-      <w:proofErr w:type="spellStart"/>
-      <w:r>
-        <w:rPr>
-          <w:rFonts w:ascii="Arial" w:eastAsia="Arial" w:hAnsi="Arial"/>
-          <w:sz w:val="24"/>
-          <w:szCs w:val="24"/>
-        </w:rPr>
-        <w:t>adapun</w:t>
-      </w:r>
-      <w:proofErr w:type="spellEnd"/>
-      <w:r>
-        <w:rPr>
-          <w:rFonts w:ascii="Arial" w:eastAsia="Arial" w:hAnsi="Arial"/>
-          <w:sz w:val="24"/>
-          <w:szCs w:val="24"/>
-        </w:rPr>
-        <w:t xml:space="preserve"> dalam </w:t>
-      </w:r>
-      <w:proofErr w:type="spellStart"/>
-      <w:r>
-        <w:rPr>
-          <w:rFonts w:ascii="Arial" w:eastAsia="Arial" w:hAnsi="Arial"/>
-          <w:sz w:val="24"/>
-          <w:szCs w:val="24"/>
-        </w:rPr>
-        <w:t>pemenuhannya</w:t>
-      </w:r>
-      <w:proofErr w:type="spellEnd"/>
-      <w:r>
-        <w:rPr>
-          <w:rFonts w:ascii="Arial" w:eastAsia="Arial" w:hAnsi="Arial"/>
-          <w:sz w:val="24"/>
-          <w:szCs w:val="24"/>
-        </w:rPr>
-        <w:t xml:space="preserve">, beberapa kendala yang </w:t>
-      </w:r>
-      <w:proofErr w:type="spellStart"/>
-      <w:r>
-        <w:rPr>
-          <w:rFonts w:ascii="Arial" w:eastAsia="Arial" w:hAnsi="Arial"/>
-          <w:sz w:val="24"/>
-          <w:szCs w:val="24"/>
-        </w:rPr>
-        <w:t>ditemui</w:t>
-      </w:r>
-      <w:proofErr w:type="spellEnd"/>
-      <w:r>
-        <w:rPr>
-          <w:rFonts w:ascii="Arial" w:eastAsia="Arial" w:hAnsi="Arial"/>
-          <w:sz w:val="24"/>
-          <w:szCs w:val="24"/>
-        </w:rPr>
-        <w:t xml:space="preserve"> adalah:</w:t>
+      <w:r>
+        <w:rPr>
+          <w:rFonts w:ascii="Arial" w:eastAsia="Arial" w:hAnsi="Arial"/>
+          <w:sz w:val="24"/>
+          <w:szCs w:val="24"/>
+        </w:rPr>
+        <w:t xml:space="preserve"> pada Triwulan III Tahun 2024 adalah sangat baik/baik/kurang (*pilih salah satu), adapun dalam pemenuhannya, beberapa kendala yang ditemui adalah:</w:t>
       </w:r>
     </w:p>
     <w:p>
@@ -3266,27 +1806,7 @@
           <w:sz w:val="24"/>
           <w:szCs w:val="24"/>
         </w:rPr>
-        <w:t xml:space="preserve">Rencana </w:t>
-      </w:r>
-      <w:proofErr w:type="spellStart"/>
-      <w:r>
-        <w:rPr>
-          <w:rFonts w:ascii="Arial" w:eastAsia="Arial" w:hAnsi="Arial"/>
-          <w:b/>
-          <w:sz w:val="24"/>
-          <w:szCs w:val="24"/>
-        </w:rPr>
-        <w:t>Tindak</w:t>
-      </w:r>
-      <w:proofErr w:type="spellEnd"/>
-      <w:r>
-        <w:rPr>
-          <w:rFonts w:ascii="Arial" w:eastAsia="Arial" w:hAnsi="Arial"/>
-          <w:b/>
-          <w:sz w:val="24"/>
-          <w:szCs w:val="24"/>
-        </w:rPr>
-        <w:t xml:space="preserve"> Lanjut/Solusi</w:t>
+        <w:t>Rencana Tindak Lanjut/Solusi</w:t>
       </w:r>
     </w:p>
     <w:p>
@@ -3314,133 +1834,7 @@
           <w:sz w:val="24"/>
           <w:szCs w:val="24"/>
         </w:rPr>
-        <w:t xml:space="preserve">Rencana </w:t>
-      </w:r>
-      <w:proofErr w:type="spellStart"/>
-      <w:r>
-        <w:rPr>
-          <w:rFonts w:ascii="Arial" w:eastAsia="Arial" w:hAnsi="Arial"/>
-          <w:sz w:val="24"/>
-          <w:szCs w:val="24"/>
-        </w:rPr>
-        <w:t>tindaklanjut</w:t>
-      </w:r>
-      <w:proofErr w:type="spellEnd"/>
-      <w:r>
-        <w:rPr>
-          <w:rFonts w:ascii="Arial" w:eastAsia="Arial" w:hAnsi="Arial"/>
-          <w:sz w:val="24"/>
-          <w:szCs w:val="24"/>
-        </w:rPr>
-        <w:t xml:space="preserve"> yang telah </w:t>
-      </w:r>
-      <w:proofErr w:type="spellStart"/>
-      <w:r>
-        <w:rPr>
-          <w:rFonts w:ascii="Arial" w:eastAsia="Arial" w:hAnsi="Arial"/>
-          <w:sz w:val="24"/>
-          <w:szCs w:val="24"/>
-        </w:rPr>
-        <w:t>disiapkan</w:t>
-      </w:r>
-      <w:proofErr w:type="spellEnd"/>
-      <w:r>
-        <w:rPr>
-          <w:rFonts w:ascii="Arial" w:eastAsia="Arial" w:hAnsi="Arial"/>
-          <w:sz w:val="24"/>
-          <w:szCs w:val="24"/>
-        </w:rPr>
-        <w:t xml:space="preserve"> </w:t>
-      </w:r>
-      <w:proofErr w:type="spellStart"/>
-      <w:r>
-        <w:rPr>
-          <w:rFonts w:ascii="Arial" w:eastAsia="Arial" w:hAnsi="Arial"/>
-          <w:sz w:val="24"/>
-          <w:szCs w:val="24"/>
-        </w:rPr>
-        <w:t>untuk</w:t>
-      </w:r>
-      <w:proofErr w:type="spellEnd"/>
-      <w:r>
-        <w:rPr>
-          <w:rFonts w:ascii="Arial" w:eastAsia="Arial" w:hAnsi="Arial"/>
-          <w:sz w:val="24"/>
-          <w:szCs w:val="24"/>
-        </w:rPr>
-        <w:t xml:space="preserve"> </w:t>
-      </w:r>
-      <w:proofErr w:type="spellStart"/>
-      <w:r>
-        <w:rPr>
-          <w:rFonts w:ascii="Arial" w:eastAsia="Arial" w:hAnsi="Arial"/>
-          <w:sz w:val="24"/>
-          <w:szCs w:val="24"/>
-        </w:rPr>
-        <w:t>mengatasi</w:t>
-      </w:r>
-      <w:proofErr w:type="spellEnd"/>
-      <w:r>
-        <w:rPr>
-          <w:rFonts w:ascii="Arial" w:eastAsia="Arial" w:hAnsi="Arial"/>
-          <w:sz w:val="24"/>
-          <w:szCs w:val="24"/>
-        </w:rPr>
-        <w:t xml:space="preserve"> </w:t>
-      </w:r>
-      <w:proofErr w:type="spellStart"/>
-      <w:r>
-        <w:rPr>
-          <w:rFonts w:ascii="Arial" w:eastAsia="Arial" w:hAnsi="Arial"/>
-          <w:sz w:val="24"/>
-          <w:szCs w:val="24"/>
-        </w:rPr>
-        <w:t>permasalahan</w:t>
-      </w:r>
-      <w:proofErr w:type="spellEnd"/>
-      <w:r>
-        <w:rPr>
-          <w:rFonts w:ascii="Arial" w:eastAsia="Arial" w:hAnsi="Arial"/>
-          <w:sz w:val="24"/>
-          <w:szCs w:val="24"/>
-        </w:rPr>
-        <w:t xml:space="preserve"> yang </w:t>
-      </w:r>
-      <w:proofErr w:type="spellStart"/>
-      <w:r>
-        <w:rPr>
-          <w:rFonts w:ascii="Arial" w:eastAsia="Arial" w:hAnsi="Arial"/>
-          <w:sz w:val="24"/>
-          <w:szCs w:val="24"/>
-        </w:rPr>
-        <w:t>ditemui</w:t>
-      </w:r>
-      <w:proofErr w:type="spellEnd"/>
-      <w:r>
-        <w:rPr>
-          <w:rFonts w:ascii="Arial" w:eastAsia="Arial" w:hAnsi="Arial"/>
-          <w:sz w:val="24"/>
-          <w:szCs w:val="24"/>
-        </w:rPr>
-        <w:t xml:space="preserve"> adalah sebagai </w:t>
-      </w:r>
-      <w:proofErr w:type="spellStart"/>
-      <w:r>
-        <w:rPr>
-          <w:rFonts w:ascii="Arial" w:eastAsia="Arial" w:hAnsi="Arial"/>
-          <w:sz w:val="24"/>
-          <w:szCs w:val="24"/>
-        </w:rPr>
-        <w:t>berikut</w:t>
-      </w:r>
-      <w:proofErr w:type="spellEnd"/>
-      <w:r>
-        <w:rPr>
-          <w:rFonts w:ascii="Arial" w:eastAsia="Arial" w:hAnsi="Arial"/>
-          <w:sz w:val="24"/>
-          <w:szCs w:val="24"/>
-        </w:rPr>
-        <w:t>:</w:t>
+        <w:t>Rencana tindaklanjut yang telah disiapkan untuk mengatasi permasalahan yang ditemui adalah sebagai berikut:</w:t>
       </w:r>
     </w:p>
     <w:p>
@@ -3552,45 +1946,8 @@
           <w:sz w:val="24"/>
           <w:szCs w:val="24"/>
         </w:rPr>
-        <w:t xml:space="preserve">Demikian laporan Monitoring dan </w:t>
-      </w:r>
-      <w:proofErr w:type="spellStart"/>
-      <w:r>
-        <w:rPr>
-          <w:rFonts w:ascii="Arial" w:eastAsia="Arial" w:hAnsi="Arial"/>
-          <w:sz w:val="24"/>
-          <w:szCs w:val="24"/>
-        </w:rPr>
-        <w:t>Evaluasi</w:t>
-      </w:r>
-      <w:proofErr w:type="spellEnd"/>
-      <w:r>
-        <w:rPr>
-          <w:rFonts w:ascii="Arial" w:eastAsia="Arial" w:hAnsi="Arial"/>
-          <w:sz w:val="24"/>
-          <w:szCs w:val="24"/>
-        </w:rPr>
-        <w:t xml:space="preserve"> Nilai E-MONEV, SMART, dan E-performance </w:t>
-      </w:r>
-      <w:proofErr w:type="spellStart"/>
-      <w:r>
-        <w:rPr>
-          <w:rFonts w:ascii="Arial" w:eastAsia="Arial" w:hAnsi="Arial"/>
-          <w:sz w:val="24"/>
-          <w:szCs w:val="24"/>
-        </w:rPr>
-        <w:t>triwulan</w:t>
-      </w:r>
-      <w:proofErr w:type="spellEnd"/>
-      <w:r>
-        <w:rPr>
-          <w:rFonts w:ascii="Arial" w:eastAsia="Arial" w:hAnsi="Arial"/>
-          <w:sz w:val="24"/>
-          <w:szCs w:val="24"/>
-        </w:rPr>
-        <w:t xml:space="preserve"> III Tahun 2024 di </w:t>
-      </w:r>
-      <w:proofErr w:type="spellStart"/>
+        <w:t xml:space="preserve">Demikian laporan Monitoring dan Evaluasi Nilai E-MONEV, SMART, dan E-performance triwulan III Tahun 2024 di </w:t>
+      </w:r>
       <w:r>
         <w:rPr>
           <w:rFonts w:ascii="Arial" w:eastAsia="Arial" w:hAnsi="Arial"/>
@@ -3600,68 +1957,13 @@
         </w:rPr>
         <w:t>satker</w:t>
       </w:r>
-      <w:proofErr w:type="spellEnd"/>
-      <w:r>
-        <w:rPr>
-          <w:rFonts w:ascii="Arial" w:eastAsia="Arial" w:hAnsi="Arial"/>
-          <w:sz w:val="24"/>
-          <w:szCs w:val="24"/>
-        </w:rPr>
-        <w:t xml:space="preserve"> </w:t>
-      </w:r>
-      <w:proofErr w:type="spellStart"/>
-      <w:r>
-        <w:rPr>
-          <w:rFonts w:ascii="Arial" w:eastAsia="Arial" w:hAnsi="Arial"/>
-          <w:sz w:val="24"/>
-          <w:szCs w:val="24"/>
-        </w:rPr>
-        <w:t>untuk</w:t>
-      </w:r>
-      <w:proofErr w:type="spellEnd"/>
-      <w:r>
-        <w:rPr>
-          <w:rFonts w:ascii="Arial" w:eastAsia="Arial" w:hAnsi="Arial"/>
-          <w:sz w:val="24"/>
-          <w:szCs w:val="24"/>
-        </w:rPr>
-        <w:t xml:space="preserve"> </w:t>
-      </w:r>
-      <w:proofErr w:type="spellStart"/>
-      <w:r>
-        <w:rPr>
-          <w:rFonts w:ascii="Arial" w:eastAsia="Arial" w:hAnsi="Arial"/>
-          <w:sz w:val="24"/>
-          <w:szCs w:val="24"/>
-        </w:rPr>
-        <w:t>dipergunakan</w:t>
-      </w:r>
-      <w:proofErr w:type="spellEnd"/>
-      <w:r>
-        <w:rPr>
-          <w:rFonts w:ascii="Arial" w:eastAsia="Arial" w:hAnsi="Arial"/>
-          <w:sz w:val="24"/>
-          <w:szCs w:val="24"/>
-        </w:rPr>
-        <w:t xml:space="preserve"> sebagai </w:t>
-      </w:r>
-      <w:proofErr w:type="spellStart"/>
-      <w:r>
-        <w:rPr>
-          <w:rFonts w:ascii="Arial" w:eastAsia="Arial" w:hAnsi="Arial"/>
-          <w:sz w:val="24"/>
-          <w:szCs w:val="24"/>
-        </w:rPr>
-        <w:t>bahan</w:t>
-      </w:r>
-      <w:proofErr w:type="spellEnd"/>
-      <w:r>
-        <w:rPr>
-          <w:rFonts w:ascii="Arial" w:eastAsia="Arial" w:hAnsi="Arial"/>
-          <w:sz w:val="24"/>
-          <w:szCs w:val="24"/>
-        </w:rPr>
-        <w:t xml:space="preserve"> perbaikan kedepannya.</w:t>
+      <w:r>
+        <w:rPr>
+          <w:rFonts w:ascii="Arial" w:eastAsia="Arial" w:hAnsi="Arial"/>
+          <w:sz w:val="24"/>
+          <w:szCs w:val="24"/>
+        </w:rPr>
+        <w:t xml:space="preserve"> untuk dipergunakan sebagai bahan perbaikan kedepannya.</w:t>
       </w:r>
     </w:p>
     <w:p>
